--- a/Main.docx
+++ b/Main.docx
@@ -1224,6 +1224,7 @@
           <w:rFonts w:ascii="Times New Roman" w:eastAsia="Calibri" w:hAnsi="Times New Roman" w:cs="Times New Roman"/>
           <w:b/>
           <w:sz w:val="28"/>
+          <w:lang w:val="en-US"/>
         </w:rPr>
       </w:pPr>
       <w:r>
@@ -1231,6 +1232,7 @@
           <w:rFonts w:ascii="Times New Roman" w:eastAsia="Calibri" w:hAnsi="Times New Roman" w:cs="Times New Roman"/>
           <w:b/>
           <w:sz w:val="28"/>
+          <w:lang w:val="en-US"/>
         </w:rPr>
         <w:t xml:space="preserve">1.2 </w:t>
       </w:r>
@@ -1247,6 +1249,7 @@
           <w:rFonts w:ascii="Times New Roman" w:eastAsia="Calibri" w:hAnsi="Times New Roman" w:cs="Times New Roman"/>
           <w:b/>
           <w:sz w:val="28"/>
+          <w:lang w:val="en-US"/>
         </w:rPr>
         <w:t xml:space="preserve"> </w:t>
       </w:r>
@@ -1263,6 +1266,7 @@
           <w:rFonts w:ascii="Times New Roman" w:eastAsia="Calibri" w:hAnsi="Times New Roman" w:cs="Times New Roman"/>
           <w:b/>
           <w:sz w:val="28"/>
+          <w:lang w:val="en-US"/>
         </w:rPr>
         <w:t xml:space="preserve"> </w:t>
       </w:r>
@@ -1279,6 +1283,7 @@
           <w:rFonts w:ascii="Times New Roman" w:eastAsia="Calibri" w:hAnsi="Times New Roman" w:cs="Times New Roman"/>
           <w:b/>
           <w:sz w:val="28"/>
+          <w:lang w:val="en-US"/>
         </w:rPr>
         <w:t>#</w:t>
       </w:r>
@@ -1389,7 +1394,6 @@
           <w:rFonts w:ascii="Times New Roman" w:eastAsia="Calibri" w:hAnsi="Times New Roman" w:cs="Times New Roman"/>
           <w:b/>
           <w:sz w:val="28"/>
-          <w:lang w:val="en-US"/>
         </w:rPr>
       </w:pPr>
       <w:r>
@@ -1397,7 +1401,6 @@
           <w:rFonts w:ascii="Times New Roman" w:eastAsia="Calibri" w:hAnsi="Times New Roman" w:cs="Times New Roman"/>
           <w:b/>
           <w:sz w:val="28"/>
-          <w:lang w:val="en-US"/>
         </w:rPr>
         <w:t xml:space="preserve">1.6 </w:t>
       </w:r>
@@ -1415,7 +1418,6 @@
           <w:rFonts w:ascii="Times New Roman" w:eastAsia="Calibri" w:hAnsi="Times New Roman" w:cs="Times New Roman"/>
           <w:b/>
           <w:sz w:val="28"/>
-          <w:lang w:val="en-US"/>
         </w:rPr>
         <w:t xml:space="preserve"> </w:t>
       </w:r>
@@ -1814,29 +1816,21 @@
         <w:autoSpaceDN w:val="0"/>
         <w:spacing w:before="166" w:after="0" w:line="240" w:lineRule="auto"/>
         <w:ind w:right="-1"/>
-        <w:jc w:val="both"/>
-        <w:rPr>
-          <w:rFonts w:ascii="Times New Roman" w:eastAsia="Times New Roman" w:hAnsi="Times New Roman" w:cs="Times New Roman"/>
-          <w:sz w:val="28"/>
-          <w:szCs w:val="28"/>
-        </w:rPr>
-      </w:pPr>
-      <w:r>
-        <w:rPr>
-          <w:rFonts w:ascii="Times New Roman" w:eastAsia="Times New Roman" w:hAnsi="Times New Roman" w:cs="Times New Roman"/>
-          <w:sz w:val="28"/>
-          <w:szCs w:val="28"/>
-        </w:rPr>
-        <w:t>Современная деловая среда требует эффективных инструментов управления и контроля за командировочными процессами. Одним из ключевых аспектов такого управления является систематизация и автоматизация процесса регистрации командировочных удостоверений. Это особенно актуально для предприятий и организаций, где регулярно отправляются сотрудники в командировки с целью выполнения рабочих обязанностей.</w:t>
-      </w:r>
+        <w:jc w:val="center"/>
+        <w:rPr>
+          <w:rFonts w:ascii="Times New Roman" w:eastAsia="Calibri" w:hAnsi="Times New Roman" w:cs="Times New Roman"/>
+          <w:b/>
+          <w:sz w:val="28"/>
+        </w:rPr>
+      </w:pPr>
     </w:p>
     <w:p>
       <w:pPr>
         <w:widowControl w:val="0"/>
         <w:autoSpaceDE w:val="0"/>
         <w:autoSpaceDN w:val="0"/>
-        <w:spacing w:before="166" w:after="0" w:line="240" w:lineRule="auto"/>
-        <w:ind w:right="-1"/>
+        <w:spacing w:after="0" w:line="360" w:lineRule="auto"/>
+        <w:ind w:firstLine="709"/>
         <w:jc w:val="both"/>
         <w:rPr>
           <w:rFonts w:ascii="Times New Roman" w:eastAsia="Times New Roman" w:hAnsi="Times New Roman" w:cs="Times New Roman"/>
@@ -1850,11 +1844,36 @@
           <w:sz w:val="28"/>
           <w:szCs w:val="28"/>
         </w:rPr>
+        <w:t>Современная деловая среда требует эффективных инструментов управления и контроля за командировочными процессами. Одним из ключевых аспектов такого управления является систематизация и автоматизация процесса регистрации командировочных удостоверений. Это особенно актуально для предприятий и организаций, где регулярно отправляются сотрудники в командировки с целью выполнения рабочих обязанностей.</w:t>
+      </w:r>
+    </w:p>
+    <w:p>
+      <w:pPr>
+        <w:widowControl w:val="0"/>
+        <w:autoSpaceDE w:val="0"/>
+        <w:autoSpaceDN w:val="0"/>
+        <w:spacing w:after="0" w:line="360" w:lineRule="auto"/>
+        <w:ind w:firstLine="709"/>
+        <w:jc w:val="both"/>
+        <w:rPr>
+          <w:rFonts w:ascii="Times New Roman" w:eastAsia="Times New Roman" w:hAnsi="Times New Roman" w:cs="Times New Roman"/>
+          <w:sz w:val="28"/>
+          <w:szCs w:val="28"/>
+        </w:rPr>
+      </w:pPr>
+      <w:r>
+        <w:rPr>
+          <w:rFonts w:ascii="Times New Roman" w:eastAsia="Times New Roman" w:hAnsi="Times New Roman" w:cs="Times New Roman"/>
+          <w:sz w:val="28"/>
+          <w:szCs w:val="28"/>
+        </w:rPr>
         <w:t>Настоящий курсовой проект посвящен разработке информационной системы, предназначенной для упрощения и оптимизации процесса регистрации командировочных удостоверений. Создание такой системы имеет ряд преимуществ, среди которых уменьшение бюрократических издержке, повышение прозрачности и эффективности управления командировочными процессами, а также возможность оперативного доступа к информации о командировках для всех заинтересованных сторон.</w:t>
       </w:r>
     </w:p>
     <w:p>
       <w:pPr>
+        <w:spacing w:after="0" w:line="360" w:lineRule="auto"/>
+        <w:ind w:firstLine="709"/>
         <w:rPr>
           <w:rFonts w:ascii="Times New Roman" w:eastAsia="Times New Roman" w:hAnsi="Times New Roman" w:cs="Times New Roman"/>
           <w:sz w:val="28"/>
@@ -1942,11 +1961,30 @@
     </w:p>
     <w:p>
       <w:pPr>
+        <w:pStyle w:val="a7"/>
         <w:widowControl w:val="0"/>
         <w:autoSpaceDE w:val="0"/>
         <w:autoSpaceDN w:val="0"/>
         <w:spacing w:before="166" w:after="0" w:line="240" w:lineRule="auto"/>
-        <w:ind w:right="-1"/>
+        <w:ind w:left="420" w:right="-1"/>
+        <w:rPr>
+          <w:rFonts w:ascii="Times New Roman" w:eastAsia="Times New Roman" w:hAnsi="Times New Roman" w:cs="Times New Roman"/>
+          <w:b/>
+          <w:bCs/>
+          <w:sz w:val="28"/>
+          <w:szCs w:val="28"/>
+          <w:lang w:val="en-US"/>
+        </w:rPr>
+      </w:pPr>
+    </w:p>
+    <w:p>
+      <w:pPr>
+        <w:widowControl w:val="0"/>
+        <w:autoSpaceDE w:val="0"/>
+        <w:autoSpaceDN w:val="0"/>
+        <w:spacing w:after="0" w:line="360" w:lineRule="auto"/>
+        <w:ind w:firstLine="709"/>
+        <w:jc w:val="both"/>
         <w:rPr>
           <w:rFonts w:ascii="Times New Roman" w:eastAsia="Times New Roman" w:hAnsi="Times New Roman" w:cs="Times New Roman"/>
           <w:sz w:val="28"/>
@@ -2005,8 +2043,9 @@
         </w:numPr>
         <w:autoSpaceDE w:val="0"/>
         <w:autoSpaceDN w:val="0"/>
-        <w:spacing w:before="166" w:after="0" w:line="240" w:lineRule="auto"/>
-        <w:ind w:right="-1"/>
+        <w:spacing w:after="0" w:line="360" w:lineRule="auto"/>
+        <w:ind w:left="0" w:firstLine="709"/>
+        <w:jc w:val="both"/>
         <w:rPr>
           <w:rFonts w:ascii="Times New Roman" w:eastAsia="Times New Roman" w:hAnsi="Times New Roman" w:cs="Times New Roman"/>
           <w:sz w:val="28"/>
@@ -2081,8 +2120,9 @@
         </w:numPr>
         <w:autoSpaceDE w:val="0"/>
         <w:autoSpaceDN w:val="0"/>
-        <w:spacing w:before="166" w:after="0" w:line="240" w:lineRule="auto"/>
-        <w:ind w:right="-1"/>
+        <w:spacing w:after="0" w:line="360" w:lineRule="auto"/>
+        <w:ind w:left="0" w:firstLine="709"/>
+        <w:jc w:val="both"/>
         <w:rPr>
           <w:rFonts w:ascii="Times New Roman" w:eastAsia="Times New Roman" w:hAnsi="Times New Roman" w:cs="Times New Roman"/>
           <w:sz w:val="28"/>
@@ -2224,8 +2264,9 @@
         </w:numPr>
         <w:autoSpaceDE w:val="0"/>
         <w:autoSpaceDN w:val="0"/>
-        <w:spacing w:before="166" w:after="0" w:line="240" w:lineRule="auto"/>
-        <w:ind w:right="-1"/>
+        <w:spacing w:after="0" w:line="360" w:lineRule="auto"/>
+        <w:ind w:left="0" w:firstLine="709"/>
+        <w:jc w:val="both"/>
         <w:rPr>
           <w:rFonts w:ascii="Times New Roman" w:eastAsia="Times New Roman" w:hAnsi="Times New Roman" w:cs="Times New Roman"/>
           <w:sz w:val="28"/>
@@ -2412,11 +2453,29 @@
     </w:p>
     <w:p>
       <w:pPr>
+        <w:pStyle w:val="a7"/>
         <w:widowControl w:val="0"/>
         <w:autoSpaceDE w:val="0"/>
         <w:autoSpaceDN w:val="0"/>
         <w:spacing w:before="166" w:after="0" w:line="240" w:lineRule="auto"/>
-        <w:ind w:right="-1"/>
+        <w:ind w:left="420" w:right="-1"/>
+        <w:rPr>
+          <w:rFonts w:ascii="Times New Roman" w:eastAsia="Times New Roman" w:hAnsi="Times New Roman" w:cs="Times New Roman"/>
+          <w:b/>
+          <w:bCs/>
+          <w:sz w:val="28"/>
+          <w:szCs w:val="28"/>
+          <w:lang w:val="en-US"/>
+        </w:rPr>
+      </w:pPr>
+    </w:p>
+    <w:p>
+      <w:pPr>
+        <w:widowControl w:val="0"/>
+        <w:autoSpaceDE w:val="0"/>
+        <w:autoSpaceDN w:val="0"/>
+        <w:spacing w:after="0" w:line="360" w:lineRule="auto"/>
+        <w:ind w:firstLine="709"/>
         <w:jc w:val="both"/>
         <w:rPr>
           <w:rFonts w:ascii="Times New Roman" w:eastAsia="Times New Roman" w:hAnsi="Times New Roman" w:cs="Times New Roman"/>
@@ -2492,8 +2551,8 @@
         </w:numPr>
         <w:autoSpaceDE w:val="0"/>
         <w:autoSpaceDN w:val="0"/>
-        <w:spacing w:before="166" w:after="0" w:line="240" w:lineRule="auto"/>
-        <w:ind w:right="-1"/>
+        <w:spacing w:after="0" w:line="360" w:lineRule="auto"/>
+        <w:ind w:left="0" w:firstLine="709"/>
         <w:jc w:val="both"/>
         <w:rPr>
           <w:rFonts w:ascii="Times New Roman" w:eastAsia="Times New Roman" w:hAnsi="Times New Roman" w:cs="Times New Roman"/>
@@ -2582,7 +2641,16 @@
           <w:sz w:val="28"/>
           <w:szCs w:val="28"/>
         </w:rPr>
-        <w:t>, которая предоставляет обширный инструментарий для разработки приложений различного типа. Это обеспечивает высокую совместимость и эффективную интеграцию с другими технологиями и сервисами, доступными на платформе .</w:t>
+        <w:t xml:space="preserve">, которая предоставляет обширный инструментарий для разработки приложений различного типа. Это </w:t>
+      </w:r>
+      <w:r>
+        <w:rPr>
+          <w:rFonts w:ascii="Times New Roman" w:eastAsia="Times New Roman" w:hAnsi="Times New Roman" w:cs="Times New Roman"/>
+          <w:sz w:val="28"/>
+          <w:szCs w:val="28"/>
+        </w:rPr>
+        <w:lastRenderedPageBreak/>
+        <w:t>обеспечивает высокую совместимость и эффективную интеграцию с другими технологиями и сервисами, доступными на платформе .</w:t>
       </w:r>
       <w:r>
         <w:rPr>
@@ -2612,8 +2680,8 @@
         </w:numPr>
         <w:autoSpaceDE w:val="0"/>
         <w:autoSpaceDN w:val="0"/>
-        <w:spacing w:before="166" w:after="0" w:line="240" w:lineRule="auto"/>
-        <w:ind w:right="-1"/>
+        <w:spacing w:after="0" w:line="360" w:lineRule="auto"/>
+        <w:ind w:left="0" w:firstLine="709"/>
         <w:jc w:val="both"/>
         <w:rPr>
           <w:rFonts w:ascii="Times New Roman" w:eastAsia="Times New Roman" w:hAnsi="Times New Roman" w:cs="Times New Roman"/>
@@ -2661,23 +2729,6 @@
           <w:szCs w:val="28"/>
         </w:rPr>
         <w:t>представляет собой современный и выразительный язык программирования, который обладает простым и понятным синтаксисом. Это делает процесс разработки более эффективным и позволяет разработчикам быстрее создавать и поддерживать код.</w:t>
-      </w:r>
-    </w:p>
-    <w:p>
-      <w:pPr>
-        <w:rPr>
-          <w:rFonts w:ascii="Times New Roman" w:eastAsia="Times New Roman" w:hAnsi="Times New Roman" w:cs="Times New Roman"/>
-          <w:sz w:val="28"/>
-          <w:szCs w:val="28"/>
-        </w:rPr>
-      </w:pPr>
-      <w:r>
-        <w:rPr>
-          <w:rFonts w:ascii="Times New Roman" w:eastAsia="Times New Roman" w:hAnsi="Times New Roman" w:cs="Times New Roman"/>
-          <w:sz w:val="28"/>
-          <w:szCs w:val="28"/>
-        </w:rPr>
-        <w:br w:type="page"/>
       </w:r>
     </w:p>
     <w:p>
@@ -2690,8 +2741,8 @@
         </w:numPr>
         <w:autoSpaceDE w:val="0"/>
         <w:autoSpaceDN w:val="0"/>
-        <w:spacing w:before="166" w:after="0" w:line="240" w:lineRule="auto"/>
-        <w:ind w:right="-1"/>
+        <w:spacing w:after="0" w:line="360" w:lineRule="auto"/>
+        <w:ind w:left="0" w:firstLine="709"/>
         <w:jc w:val="both"/>
         <w:rPr>
           <w:rFonts w:ascii="Times New Roman" w:eastAsia="Times New Roman" w:hAnsi="Times New Roman" w:cs="Times New Roman"/>
@@ -2705,7 +2756,6 @@
           <w:sz w:val="28"/>
           <w:szCs w:val="28"/>
         </w:rPr>
-        <w:lastRenderedPageBreak/>
         <w:t>Обширная экосистема</w:t>
       </w:r>
       <w:r>
@@ -2786,26 +2836,23 @@
     </w:p>
     <w:p>
       <w:pPr>
+        <w:pStyle w:val="a7"/>
         <w:widowControl w:val="0"/>
+        <w:numPr>
+          <w:ilvl w:val="1"/>
+          <w:numId w:val="1"/>
+        </w:numPr>
         <w:autoSpaceDE w:val="0"/>
         <w:autoSpaceDN w:val="0"/>
         <w:spacing w:before="166" w:after="0" w:line="240" w:lineRule="auto"/>
         <w:ind w:right="-1"/>
         <w:jc w:val="center"/>
         <w:rPr>
-          <w:rFonts w:ascii="Times New Roman" w:eastAsia="Times New Roman" w:hAnsi="Times New Roman" w:cs="Times New Roman"/>
-          <w:sz w:val="28"/>
-          <w:szCs w:val="28"/>
-        </w:rPr>
-      </w:pPr>
-      <w:r>
-        <w:rPr>
           <w:rFonts w:ascii="Times New Roman" w:eastAsia="Calibri" w:hAnsi="Times New Roman" w:cs="Times New Roman"/>
           <w:b/>
           <w:sz w:val="28"/>
         </w:rPr>
-        <w:t xml:space="preserve">1.3 </w:t>
-      </w:r>
+      </w:pPr>
       <w:r>
         <w:rPr>
           <w:rFonts w:ascii="Times New Roman" w:eastAsia="Calibri" w:hAnsi="Times New Roman" w:cs="Times New Roman"/>
@@ -2877,11 +2924,26 @@
     </w:p>
     <w:p>
       <w:pPr>
+        <w:pStyle w:val="a7"/>
         <w:widowControl w:val="0"/>
         <w:autoSpaceDE w:val="0"/>
         <w:autoSpaceDN w:val="0"/>
         <w:spacing w:before="166" w:after="0" w:line="240" w:lineRule="auto"/>
-        <w:ind w:right="-1"/>
+        <w:ind w:left="420" w:right="-1"/>
+        <w:rPr>
+          <w:rFonts w:ascii="Times New Roman" w:eastAsia="Times New Roman" w:hAnsi="Times New Roman" w:cs="Times New Roman"/>
+          <w:sz w:val="28"/>
+          <w:szCs w:val="28"/>
+        </w:rPr>
+      </w:pPr>
+    </w:p>
+    <w:p>
+      <w:pPr>
+        <w:widowControl w:val="0"/>
+        <w:autoSpaceDE w:val="0"/>
+        <w:autoSpaceDN w:val="0"/>
+        <w:spacing w:after="0" w:line="360" w:lineRule="auto"/>
+        <w:ind w:firstLine="709"/>
         <w:jc w:val="both"/>
         <w:rPr>
           <w:rFonts w:ascii="Times New Roman" w:eastAsia="Times New Roman" w:hAnsi="Times New Roman" w:cs="Times New Roman"/>
@@ -3056,8 +3118,8 @@
         </w:numPr>
         <w:autoSpaceDE w:val="0"/>
         <w:autoSpaceDN w:val="0"/>
-        <w:spacing w:before="166" w:after="0" w:line="240" w:lineRule="auto"/>
-        <w:ind w:right="-1"/>
+        <w:spacing w:after="0" w:line="360" w:lineRule="auto"/>
+        <w:ind w:firstLine="709"/>
         <w:jc w:val="both"/>
         <w:rPr>
           <w:rFonts w:ascii="Times New Roman" w:eastAsia="Times New Roman" w:hAnsi="Times New Roman" w:cs="Times New Roman"/>
@@ -3150,8 +3212,8 @@
         </w:numPr>
         <w:autoSpaceDE w:val="0"/>
         <w:autoSpaceDN w:val="0"/>
-        <w:spacing w:before="166" w:after="0" w:line="240" w:lineRule="auto"/>
-        <w:ind w:right="-1"/>
+        <w:spacing w:after="0" w:line="360" w:lineRule="auto"/>
+        <w:ind w:firstLine="709"/>
         <w:jc w:val="both"/>
         <w:rPr>
           <w:rFonts w:ascii="Times New Roman" w:eastAsia="Times New Roman" w:hAnsi="Times New Roman" w:cs="Times New Roman"/>
@@ -3306,43 +3368,114 @@
         </w:numPr>
         <w:autoSpaceDE w:val="0"/>
         <w:autoSpaceDN w:val="0"/>
+        <w:spacing w:after="0" w:line="360" w:lineRule="auto"/>
+        <w:ind w:firstLine="709"/>
+        <w:jc w:val="both"/>
+        <w:rPr>
+          <w:rFonts w:ascii="Times New Roman" w:eastAsia="Times New Roman" w:hAnsi="Times New Roman" w:cs="Times New Roman"/>
+          <w:sz w:val="28"/>
+          <w:szCs w:val="28"/>
+        </w:rPr>
+      </w:pPr>
+      <w:r>
+        <w:rPr>
+          <w:rFonts w:ascii="Times New Roman" w:eastAsia="Times New Roman" w:hAnsi="Times New Roman" w:cs="Times New Roman"/>
+          <w:sz w:val="28"/>
+          <w:szCs w:val="28"/>
+        </w:rPr>
+        <w:t>Поддержка масштабируемости и адаптивности</w:t>
+      </w:r>
+      <w:r>
+        <w:rPr>
+          <w:rFonts w:ascii="Times New Roman" w:eastAsia="Times New Roman" w:hAnsi="Times New Roman" w:cs="Times New Roman"/>
+          <w:sz w:val="28"/>
+          <w:szCs w:val="28"/>
+        </w:rPr>
+        <w:t xml:space="preserve">: </w:t>
+      </w:r>
+      <w:r>
+        <w:rPr>
+          <w:rFonts w:ascii="Times New Roman" w:eastAsia="Times New Roman" w:hAnsi="Times New Roman" w:cs="Times New Roman"/>
+          <w:sz w:val="28"/>
+          <w:szCs w:val="28"/>
+          <w:lang w:val="en-US"/>
+        </w:rPr>
+        <w:t>WPF</w:t>
+      </w:r>
+      <w:r>
+        <w:rPr>
+          <w:rFonts w:ascii="Times New Roman" w:eastAsia="Times New Roman" w:hAnsi="Times New Roman" w:cs="Times New Roman"/>
+          <w:sz w:val="28"/>
+          <w:szCs w:val="28"/>
+        </w:rPr>
+        <w:t xml:space="preserve"> </w:t>
+      </w:r>
+      <w:r>
+        <w:rPr>
+          <w:rFonts w:ascii="Times New Roman" w:eastAsia="Times New Roman" w:hAnsi="Times New Roman" w:cs="Times New Roman"/>
+          <w:sz w:val="28"/>
+          <w:szCs w:val="28"/>
+        </w:rPr>
+        <w:t xml:space="preserve">обладает возможностями для создания адаптивного и масштабируемого интерфейса, что важно для системы, которая может использоваться на различных устройствах и разрешениях экранов. Это позволяет </w:t>
+      </w:r>
+      <w:r>
+        <w:rPr>
+          <w:rFonts w:ascii="Times New Roman" w:eastAsia="Times New Roman" w:hAnsi="Times New Roman" w:cs="Times New Roman"/>
+          <w:sz w:val="28"/>
+          <w:szCs w:val="28"/>
+        </w:rPr>
+        <w:lastRenderedPageBreak/>
+        <w:t>обеспечить удобство использования системы независимо от характеристик устройства пользователя.</w:t>
+      </w:r>
+    </w:p>
+    <w:p>
+      <w:pPr>
+        <w:pStyle w:val="a7"/>
+        <w:widowControl w:val="0"/>
+        <w:numPr>
+          <w:ilvl w:val="1"/>
+          <w:numId w:val="1"/>
+        </w:numPr>
+        <w:autoSpaceDE w:val="0"/>
+        <w:autoSpaceDN w:val="0"/>
         <w:spacing w:before="166" w:after="0" w:line="240" w:lineRule="auto"/>
         <w:ind w:right="-1"/>
-        <w:jc w:val="both"/>
-        <w:rPr>
-          <w:rFonts w:ascii="Times New Roman" w:eastAsia="Times New Roman" w:hAnsi="Times New Roman" w:cs="Times New Roman"/>
-          <w:sz w:val="28"/>
-          <w:szCs w:val="28"/>
-        </w:rPr>
-      </w:pPr>
-      <w:r>
-        <w:rPr>
-          <w:rFonts w:ascii="Times New Roman" w:eastAsia="Times New Roman" w:hAnsi="Times New Roman" w:cs="Times New Roman"/>
-          <w:sz w:val="28"/>
-          <w:szCs w:val="28"/>
-        </w:rPr>
-        <w:t>Поддержка масштабируемости и адаптивности</w:t>
-      </w:r>
-      <w:r>
-        <w:rPr>
-          <w:rFonts w:ascii="Times New Roman" w:eastAsia="Times New Roman" w:hAnsi="Times New Roman" w:cs="Times New Roman"/>
-          <w:sz w:val="28"/>
-          <w:szCs w:val="28"/>
-        </w:rPr>
-        <w:t xml:space="preserve">: </w:t>
-      </w:r>
-      <w:r>
-        <w:rPr>
-          <w:rFonts w:ascii="Times New Roman" w:eastAsia="Times New Roman" w:hAnsi="Times New Roman" w:cs="Times New Roman"/>
-          <w:sz w:val="28"/>
-          <w:szCs w:val="28"/>
-          <w:lang w:val="en-US"/>
-        </w:rPr>
-        <w:t>WPF</w:t>
-      </w:r>
-      <w:r>
-        <w:rPr>
-          <w:rFonts w:ascii="Times New Roman" w:eastAsia="Times New Roman" w:hAnsi="Times New Roman" w:cs="Times New Roman"/>
+        <w:jc w:val="center"/>
+        <w:rPr>
+          <w:rFonts w:ascii="Times New Roman" w:eastAsia="Times New Roman" w:hAnsi="Times New Roman" w:cs="Times New Roman"/>
+          <w:b/>
+          <w:bCs/>
+          <w:sz w:val="28"/>
+          <w:szCs w:val="28"/>
+          <w:lang w:val="en-US"/>
+        </w:rPr>
+      </w:pPr>
+      <w:r>
+        <w:rPr>
+          <w:rFonts w:ascii="Times New Roman" w:eastAsia="Times New Roman" w:hAnsi="Times New Roman" w:cs="Times New Roman"/>
+          <w:b/>
+          <w:bCs/>
+          <w:sz w:val="28"/>
+          <w:szCs w:val="28"/>
+        </w:rPr>
+        <w:t xml:space="preserve">СУБД </w:t>
+      </w:r>
+      <w:r>
+        <w:rPr>
+          <w:rFonts w:ascii="Times New Roman" w:eastAsia="Times New Roman" w:hAnsi="Times New Roman" w:cs="Times New Roman"/>
+          <w:b/>
+          <w:bCs/>
+          <w:sz w:val="28"/>
+          <w:szCs w:val="28"/>
+          <w:lang w:val="en-US"/>
+        </w:rPr>
+        <w:t>SQL</w:t>
+      </w:r>
+      <w:r>
+        <w:rPr>
+          <w:rFonts w:ascii="Times New Roman" w:eastAsia="Times New Roman" w:hAnsi="Times New Roman" w:cs="Times New Roman"/>
+          <w:b/>
+          <w:bCs/>
           <w:sz w:val="28"/>
           <w:szCs w:val="28"/>
         </w:rPr>
@@ -3351,10 +3484,13 @@
       <w:r>
         <w:rPr>
           <w:rFonts w:ascii="Times New Roman" w:eastAsia="Times New Roman" w:hAnsi="Times New Roman" w:cs="Times New Roman"/>
-          <w:sz w:val="28"/>
-          <w:szCs w:val="28"/>
-        </w:rPr>
-        <w:t>обладает возможностями для создания адаптивного и масштабируемого интерфейса, что важно для системы, которая может использоваться на различных устройствах и разрешениях экранов. Это позволяет обеспечить удобство использования системы независимо от характеристик устройства пользователя.</w:t>
+          <w:b/>
+          <w:bCs/>
+          <w:sz w:val="28"/>
+          <w:szCs w:val="28"/>
+          <w:lang w:val="en-US"/>
+        </w:rPr>
+        <w:t>Server</w:t>
       </w:r>
     </w:p>
     <w:p>
@@ -3364,8 +3500,7 @@
         <w:autoSpaceDE w:val="0"/>
         <w:autoSpaceDN w:val="0"/>
         <w:spacing w:before="166" w:after="0" w:line="240" w:lineRule="auto"/>
-        <w:ind w:left="0" w:right="-1"/>
-        <w:jc w:val="center"/>
+        <w:ind w:left="420" w:right="-1"/>
         <w:rPr>
           <w:rFonts w:ascii="Times New Roman" w:eastAsia="Times New Roman" w:hAnsi="Times New Roman" w:cs="Times New Roman"/>
           <w:b/>
@@ -3374,79 +3509,11 @@
           <w:szCs w:val="28"/>
         </w:rPr>
       </w:pPr>
-      <w:r>
-        <w:rPr>
-          <w:rFonts w:ascii="Times New Roman" w:eastAsia="Times New Roman" w:hAnsi="Times New Roman" w:cs="Times New Roman"/>
-          <w:b/>
-          <w:bCs/>
-          <w:sz w:val="28"/>
-          <w:szCs w:val="28"/>
-        </w:rPr>
-        <w:t xml:space="preserve">1.4 </w:t>
-      </w:r>
-      <w:r>
-        <w:rPr>
-          <w:rFonts w:ascii="Times New Roman" w:eastAsia="Times New Roman" w:hAnsi="Times New Roman" w:cs="Times New Roman"/>
-          <w:b/>
-          <w:bCs/>
-          <w:sz w:val="28"/>
-          <w:szCs w:val="28"/>
-        </w:rPr>
-        <w:t xml:space="preserve">СУБД </w:t>
-      </w:r>
-      <w:r>
-        <w:rPr>
-          <w:rFonts w:ascii="Times New Roman" w:eastAsia="Times New Roman" w:hAnsi="Times New Roman" w:cs="Times New Roman"/>
-          <w:b/>
-          <w:bCs/>
-          <w:sz w:val="28"/>
-          <w:szCs w:val="28"/>
-          <w:lang w:val="en-US"/>
-        </w:rPr>
-        <w:t>SQL</w:t>
-      </w:r>
-      <w:r>
-        <w:rPr>
-          <w:rFonts w:ascii="Times New Roman" w:eastAsia="Times New Roman" w:hAnsi="Times New Roman" w:cs="Times New Roman"/>
-          <w:b/>
-          <w:bCs/>
-          <w:sz w:val="28"/>
-          <w:szCs w:val="28"/>
-        </w:rPr>
-        <w:t xml:space="preserve"> </w:t>
-      </w:r>
-      <w:r>
-        <w:rPr>
-          <w:rFonts w:ascii="Times New Roman" w:eastAsia="Times New Roman" w:hAnsi="Times New Roman" w:cs="Times New Roman"/>
-          <w:b/>
-          <w:bCs/>
-          <w:sz w:val="28"/>
-          <w:szCs w:val="28"/>
-          <w:lang w:val="en-US"/>
-        </w:rPr>
-        <w:t>Server</w:t>
-      </w:r>
-    </w:p>
-    <w:p>
-      <w:pPr>
-        <w:pStyle w:val="a7"/>
-        <w:widowControl w:val="0"/>
-        <w:autoSpaceDE w:val="0"/>
-        <w:autoSpaceDN w:val="0"/>
-        <w:spacing w:before="166" w:after="0" w:line="240" w:lineRule="auto"/>
-        <w:ind w:right="-1"/>
-        <w:jc w:val="center"/>
-        <w:rPr>
-          <w:rFonts w:ascii="Times New Roman" w:eastAsia="Times New Roman" w:hAnsi="Times New Roman" w:cs="Times New Roman"/>
-          <w:b/>
-          <w:bCs/>
-          <w:sz w:val="28"/>
-          <w:szCs w:val="28"/>
-        </w:rPr>
-      </w:pPr>
-    </w:p>
-    <w:p>
-      <w:pPr>
+    </w:p>
+    <w:p>
+      <w:pPr>
+        <w:spacing w:after="0" w:line="360" w:lineRule="auto"/>
+        <w:ind w:firstLine="709"/>
         <w:jc w:val="both"/>
         <w:rPr>
           <w:rFonts w:ascii="Times New Roman" w:hAnsi="Times New Roman" w:cs="Times New Roman"/>
@@ -3470,6 +3537,8 @@
           <w:ilvl w:val="0"/>
           <w:numId w:val="6"/>
         </w:numPr>
+        <w:spacing w:after="0" w:line="360" w:lineRule="auto"/>
+        <w:ind w:left="0" w:firstLine="709"/>
         <w:jc w:val="both"/>
         <w:rPr>
           <w:rFonts w:ascii="Times New Roman" w:hAnsi="Times New Roman" w:cs="Times New Roman"/>
@@ -3493,6 +3562,8 @@
           <w:ilvl w:val="0"/>
           <w:numId w:val="6"/>
         </w:numPr>
+        <w:spacing w:after="0" w:line="360" w:lineRule="auto"/>
+        <w:ind w:left="0" w:firstLine="709"/>
         <w:jc w:val="both"/>
         <w:rPr>
           <w:rFonts w:ascii="Times New Roman" w:hAnsi="Times New Roman" w:cs="Times New Roman"/>
@@ -3516,6 +3587,8 @@
           <w:ilvl w:val="0"/>
           <w:numId w:val="6"/>
         </w:numPr>
+        <w:spacing w:after="0" w:line="360" w:lineRule="auto"/>
+        <w:ind w:left="0" w:firstLine="709"/>
         <w:jc w:val="both"/>
         <w:rPr>
           <w:rFonts w:ascii="Times New Roman" w:hAnsi="Times New Roman" w:cs="Times New Roman"/>
@@ -3529,7 +3602,6 @@
           <w:sz w:val="28"/>
           <w:szCs w:val="28"/>
         </w:rPr>
-        <w:lastRenderedPageBreak/>
         <w:t xml:space="preserve">Широкая поддержка интеграции с платформой .NET: SQL Server тесно интегрируется с платформой .NET и другими технологиями Microsoft, что обеспечивает легкость взаимодействия между базой данных и разрабатываемым приложением. Например, с использованием технологии </w:t>
       </w:r>
       <w:proofErr w:type="spellStart"/>
@@ -3648,6 +3720,8 @@
     </w:p>
     <w:p>
       <w:pPr>
+        <w:spacing w:after="0" w:line="360" w:lineRule="auto"/>
+        <w:ind w:firstLine="709"/>
         <w:jc w:val="both"/>
         <w:rPr>
           <w:rFonts w:ascii="Times New Roman" w:hAnsi="Times New Roman" w:cs="Times New Roman"/>
@@ -3679,6 +3753,8 @@
           <w:ilvl w:val="0"/>
           <w:numId w:val="8"/>
         </w:numPr>
+        <w:spacing w:after="0" w:line="360" w:lineRule="auto"/>
+        <w:ind w:left="0" w:firstLine="709"/>
         <w:jc w:val="both"/>
         <w:rPr>
           <w:rFonts w:ascii="Times New Roman" w:hAnsi="Times New Roman" w:cs="Times New Roman"/>
@@ -3692,7 +3768,16 @@
           <w:sz w:val="28"/>
           <w:szCs w:val="28"/>
         </w:rPr>
-        <w:t>Интуитивный интерфейс: SSMS предоставляет удобный и интуитивно понятный интерфейс для администрирования и управления базами данных SQL Server. Это делает процесс разработки, отладки и оптимизации запросов более эффективным и удобным для разработчиков и администраторов баз данных.</w:t>
+        <w:t xml:space="preserve">Интуитивный интерфейс: SSMS предоставляет удобный и интуитивно понятный интерфейс для администрирования и управления базами данных SQL Server. Это делает процесс разработки, отладки и </w:t>
+      </w:r>
+      <w:r>
+        <w:rPr>
+          <w:rFonts w:ascii="Times New Roman" w:hAnsi="Times New Roman" w:cs="Times New Roman"/>
+          <w:sz w:val="28"/>
+          <w:szCs w:val="28"/>
+        </w:rPr>
+        <w:lastRenderedPageBreak/>
+        <w:t>оптимизации запросов более эффективным и удобным для разработчиков и администраторов баз данных.</w:t>
       </w:r>
     </w:p>
     <w:p>
@@ -3702,6 +3787,8 @@
           <w:ilvl w:val="0"/>
           <w:numId w:val="8"/>
         </w:numPr>
+        <w:spacing w:after="0" w:line="360" w:lineRule="auto"/>
+        <w:ind w:left="0" w:firstLine="709"/>
         <w:jc w:val="both"/>
         <w:rPr>
           <w:rFonts w:ascii="Times New Roman" w:hAnsi="Times New Roman" w:cs="Times New Roman"/>
@@ -3725,6 +3812,8 @@
           <w:ilvl w:val="0"/>
           <w:numId w:val="8"/>
         </w:numPr>
+        <w:spacing w:after="0" w:line="360" w:lineRule="auto"/>
+        <w:ind w:left="0" w:firstLine="709"/>
         <w:jc w:val="both"/>
         <w:rPr>
           <w:rFonts w:ascii="Times New Roman" w:hAnsi="Times New Roman" w:cs="Times New Roman"/>
@@ -3798,6 +3887,8 @@
     </w:p>
     <w:p>
       <w:pPr>
+        <w:spacing w:after="0" w:line="360" w:lineRule="auto"/>
+        <w:ind w:firstLine="709"/>
         <w:jc w:val="both"/>
         <w:rPr>
           <w:rFonts w:ascii="Times New Roman" w:hAnsi="Times New Roman" w:cs="Times New Roman"/>
@@ -3845,6 +3936,8 @@
           <w:ilvl w:val="0"/>
           <w:numId w:val="10"/>
         </w:numPr>
+        <w:spacing w:after="0" w:line="360" w:lineRule="auto"/>
+        <w:ind w:left="0" w:firstLine="709"/>
         <w:jc w:val="both"/>
         <w:rPr>
           <w:rFonts w:ascii="Times New Roman" w:hAnsi="Times New Roman" w:cs="Times New Roman"/>
@@ -3886,6 +3979,8 @@
           <w:ilvl w:val="0"/>
           <w:numId w:val="10"/>
         </w:numPr>
+        <w:spacing w:after="0" w:line="360" w:lineRule="auto"/>
+        <w:ind w:left="0" w:firstLine="709"/>
         <w:jc w:val="both"/>
         <w:rPr>
           <w:rFonts w:ascii="Times New Roman" w:hAnsi="Times New Roman" w:cs="Times New Roman"/>
@@ -3899,7 +3994,6 @@
           <w:sz w:val="28"/>
           <w:szCs w:val="28"/>
         </w:rPr>
-        <w:lastRenderedPageBreak/>
         <w:t>Сокращение времени разработки: Использование EF позволяет существенно сократить время разработки приложения за счет автоматической генерации SQL-запросов и маппинга результатов запросов на объекты. Это уменьшает необходимость вручную писать SQL-запросы и упрощает процесс работы с данными.</w:t>
       </w:r>
     </w:p>
@@ -3910,6 +4004,8 @@
           <w:ilvl w:val="0"/>
           <w:numId w:val="10"/>
         </w:numPr>
+        <w:spacing w:after="0" w:line="360" w:lineRule="auto"/>
+        <w:ind w:left="0" w:firstLine="709"/>
         <w:jc w:val="both"/>
         <w:rPr>
           <w:rFonts w:ascii="Times New Roman" w:hAnsi="Times New Roman" w:cs="Times New Roman"/>
@@ -3941,7 +4037,16 @@
           <w:sz w:val="28"/>
           <w:szCs w:val="28"/>
         </w:rPr>
-        <w:t xml:space="preserve"> кода: EF позволяет использовать линейную модель данных, что делает код более читаемым и поддерживаемым. Изменения в структуре базы данных автоматически отражаются в модели EF, что упрощает поддержку и обновление приложения при изменении требований.</w:t>
+        <w:t xml:space="preserve"> кода: EF позволяет использовать линейную модель данных, что делает код более читаемым и поддерживаемым. Изменения в структуре базы данных автоматически отражаются в модели EF, </w:t>
+      </w:r>
+      <w:r>
+        <w:rPr>
+          <w:rFonts w:ascii="Times New Roman" w:hAnsi="Times New Roman" w:cs="Times New Roman"/>
+          <w:sz w:val="28"/>
+          <w:szCs w:val="28"/>
+        </w:rPr>
+        <w:lastRenderedPageBreak/>
+        <w:t>что упрощает поддержку и обновление приложения при изменении требований.</w:t>
       </w:r>
     </w:p>
     <w:p>
@@ -3951,6 +4056,8 @@
           <w:ilvl w:val="0"/>
           <w:numId w:val="10"/>
         </w:numPr>
+        <w:spacing w:after="0" w:line="360" w:lineRule="auto"/>
+        <w:ind w:left="0" w:firstLine="709"/>
         <w:jc w:val="both"/>
         <w:rPr>
           <w:rFonts w:ascii="Times New Roman" w:hAnsi="Times New Roman" w:cs="Times New Roman"/>
@@ -3992,6 +4099,8 @@
           <w:ilvl w:val="0"/>
           <w:numId w:val="10"/>
         </w:numPr>
+        <w:spacing w:after="0" w:line="360" w:lineRule="auto"/>
+        <w:ind w:left="0" w:firstLine="709"/>
         <w:jc w:val="both"/>
         <w:rPr>
           <w:rFonts w:ascii="Times New Roman" w:hAnsi="Times New Roman" w:cs="Times New Roman"/>
@@ -4075,6 +4184,7 @@
           <w:rFonts w:ascii="Times New Roman" w:eastAsia="Calibri" w:hAnsi="Times New Roman" w:cs="Times New Roman"/>
           <w:b/>
           <w:sz w:val="28"/>
+          <w:lang w:val="en-US"/>
         </w:rPr>
       </w:pPr>
       <w:r>
@@ -4103,6 +4213,53 @@
         </w:rPr>
         <w:t>ERD</w:t>
       </w:r>
+    </w:p>
+    <w:p>
+      <w:pPr>
+        <w:suppressAutoHyphens/>
+        <w:spacing w:after="0" w:line="360" w:lineRule="auto"/>
+        <w:ind w:firstLine="426"/>
+        <w:jc w:val="right"/>
+        <w:rPr>
+          <w:rFonts w:ascii="Times New Roman" w:eastAsia="Calibri" w:hAnsi="Times New Roman" w:cs="Times New Roman"/>
+          <w:bCs/>
+          <w:sz w:val="24"/>
+          <w:szCs w:val="20"/>
+          <w:lang w:val="en-US"/>
+        </w:rPr>
+      </w:pPr>
+      <w:r>
+        <w:rPr>
+          <w:rFonts w:ascii="Times New Roman" w:eastAsia="Calibri" w:hAnsi="Times New Roman" w:cs="Times New Roman"/>
+          <w:bCs/>
+          <w:sz w:val="24"/>
+          <w:szCs w:val="20"/>
+        </w:rPr>
+        <w:t xml:space="preserve">Диаграмма </w:t>
+      </w:r>
+      <w:r>
+        <w:rPr>
+          <w:rFonts w:ascii="Times New Roman" w:eastAsia="Calibri" w:hAnsi="Times New Roman" w:cs="Times New Roman"/>
+          <w:bCs/>
+          <w:sz w:val="24"/>
+          <w:szCs w:val="20"/>
+          <w:lang w:val="en-US"/>
+        </w:rPr>
+        <w:t>Entity Relationship Diagram</w:t>
+      </w:r>
+    </w:p>
+    <w:p>
+      <w:pPr>
+        <w:suppressAutoHyphens/>
+        <w:spacing w:after="0" w:line="360" w:lineRule="auto"/>
+        <w:ind w:firstLine="426"/>
+        <w:jc w:val="center"/>
+        <w:rPr>
+          <w:rFonts w:ascii="Times New Roman" w:eastAsia="Calibri" w:hAnsi="Times New Roman" w:cs="Times New Roman"/>
+          <w:b/>
+          <w:sz w:val="28"/>
+        </w:rPr>
+      </w:pPr>
     </w:p>
     <w:p>
       <w:pPr>
@@ -4140,28 +4297,48 @@
           <v:shape id="_x0000_i1025" type="#_x0000_t75" style="width:467.25pt;height:353.25pt" o:ole="">
             <v:imagedata r:id="rId8" o:title=""/>
           </v:shape>
-          <o:OLEObject Type="Embed" ProgID="Visio.Drawing.15" ShapeID="_x0000_i1025" DrawAspect="Content" ObjectID="_1794876797" r:id="rId9"/>
+          <o:OLEObject Type="Embed" ProgID="Visio.Drawing.15" ShapeID="_x0000_i1025" DrawAspect="Content" ObjectID="_1795328114" r:id="rId9"/>
         </w:object>
       </w:r>
     </w:p>
     <w:p>
       <w:pPr>
-        <w:suppressAutoHyphens/>
-        <w:spacing w:after="0" w:line="360" w:lineRule="auto"/>
-        <w:ind w:firstLine="426"/>
-        <w:jc w:val="both"/>
         <w:rPr>
           <w:rFonts w:ascii="Times New Roman" w:eastAsia="Calibri" w:hAnsi="Times New Roman" w:cs="Times New Roman"/>
           <w:bCs/>
-          <w:sz w:val="28"/>
+          <w:sz w:val="24"/>
+          <w:szCs w:val="20"/>
         </w:rPr>
       </w:pPr>
       <w:r>
         <w:rPr>
           <w:rFonts w:ascii="Times New Roman" w:eastAsia="Calibri" w:hAnsi="Times New Roman" w:cs="Times New Roman"/>
           <w:bCs/>
-          <w:sz w:val="28"/>
-        </w:rPr>
+          <w:sz w:val="24"/>
+          <w:szCs w:val="20"/>
+        </w:rPr>
+        <w:br w:type="page"/>
+      </w:r>
+    </w:p>
+    <w:p>
+      <w:pPr>
+        <w:suppressAutoHyphens/>
+        <w:spacing w:after="0" w:line="360" w:lineRule="auto"/>
+        <w:ind w:firstLine="709"/>
+        <w:jc w:val="both"/>
+        <w:rPr>
+          <w:rFonts w:ascii="Times New Roman" w:eastAsia="Calibri" w:hAnsi="Times New Roman" w:cs="Times New Roman"/>
+          <w:bCs/>
+          <w:sz w:val="28"/>
+        </w:rPr>
+      </w:pPr>
+      <w:r>
+        <w:rPr>
+          <w:rFonts w:ascii="Times New Roman" w:eastAsia="Calibri" w:hAnsi="Times New Roman" w:cs="Times New Roman"/>
+          <w:bCs/>
+          <w:sz w:val="28"/>
+        </w:rPr>
+        <w:lastRenderedPageBreak/>
         <w:t>На диаграмме представлены следующие сущности</w:t>
       </w:r>
       <w:r>
@@ -4182,6 +4359,7 @@
         </w:numPr>
         <w:suppressAutoHyphens/>
         <w:spacing w:after="0" w:line="360" w:lineRule="auto"/>
+        <w:ind w:left="0" w:firstLine="709"/>
         <w:jc w:val="both"/>
         <w:rPr>
           <w:rFonts w:ascii="Times New Roman" w:eastAsia="Calibri" w:hAnsi="Times New Roman" w:cs="Times New Roman"/>
@@ -4234,6 +4412,7 @@
         </w:numPr>
         <w:suppressAutoHyphens/>
         <w:spacing w:after="0" w:line="360" w:lineRule="auto"/>
+        <w:ind w:left="0" w:firstLine="709"/>
         <w:jc w:val="both"/>
         <w:rPr>
           <w:rFonts w:ascii="Times New Roman" w:eastAsia="Calibri" w:hAnsi="Times New Roman" w:cs="Times New Roman"/>
@@ -4296,6 +4475,7 @@
         </w:numPr>
         <w:suppressAutoHyphens/>
         <w:spacing w:after="0" w:line="360" w:lineRule="auto"/>
+        <w:ind w:left="0" w:firstLine="709"/>
         <w:jc w:val="both"/>
         <w:rPr>
           <w:rFonts w:ascii="Times New Roman" w:eastAsia="Calibri" w:hAnsi="Times New Roman" w:cs="Times New Roman"/>
@@ -4344,7 +4524,7 @@
         <w:pStyle w:val="a7"/>
         <w:suppressAutoHyphens/>
         <w:spacing w:after="0" w:line="360" w:lineRule="auto"/>
-        <w:ind w:left="786"/>
+        <w:ind w:left="0" w:firstLine="709"/>
         <w:jc w:val="both"/>
         <w:rPr>
           <w:rFonts w:ascii="Times New Roman" w:eastAsia="Calibri" w:hAnsi="Times New Roman" w:cs="Times New Roman"/>
@@ -4374,7 +4554,7 @@
         <w:pStyle w:val="a7"/>
         <w:suppressAutoHyphens/>
         <w:spacing w:after="0" w:line="360" w:lineRule="auto"/>
-        <w:ind w:left="786"/>
+        <w:ind w:left="0" w:firstLine="709"/>
         <w:jc w:val="both"/>
         <w:rPr>
           <w:rFonts w:ascii="Times New Roman" w:eastAsia="Calibri" w:hAnsi="Times New Roman" w:cs="Times New Roman"/>
@@ -4388,7 +4568,6 @@
           <w:bCs/>
           <w:sz w:val="28"/>
         </w:rPr>
-        <w:lastRenderedPageBreak/>
         <w:t>Сущность Сотрудник связана с сущностью Командировочные удостоверения отношением один-ко-многим. Это означает, что каждый сотрудник может иметь несколько командировочных удостоверений.</w:t>
       </w:r>
     </w:p>
@@ -4397,7 +4576,7 @@
         <w:pStyle w:val="a7"/>
         <w:suppressAutoHyphens/>
         <w:spacing w:after="0" w:line="360" w:lineRule="auto"/>
-        <w:ind w:left="786"/>
+        <w:ind w:left="0" w:firstLine="709"/>
         <w:jc w:val="both"/>
         <w:rPr>
           <w:rFonts w:ascii="Times New Roman" w:eastAsia="Calibri" w:hAnsi="Times New Roman" w:cs="Times New Roman"/>
@@ -4410,8 +4589,8 @@
       <w:pPr>
         <w:pStyle w:val="a7"/>
         <w:suppressAutoHyphens/>
-        <w:spacing w:after="0" w:line="360" w:lineRule="auto"/>
-        <w:ind w:left="786"/>
+        <w:spacing w:after="0" w:line="240" w:lineRule="auto"/>
+        <w:ind w:left="0"/>
         <w:jc w:val="center"/>
         <w:rPr>
           <w:rFonts w:ascii="Times New Roman" w:eastAsia="Calibri" w:hAnsi="Times New Roman" w:cs="Times New Roman"/>
@@ -4430,6 +4609,7 @@
     </w:p>
     <w:p>
       <w:pPr>
+        <w:spacing w:after="0" w:line="240" w:lineRule="auto"/>
         <w:jc w:val="center"/>
         <w:rPr>
           <w:rFonts w:ascii="Times New Roman" w:hAnsi="Times New Roman" w:cs="Times New Roman"/>
@@ -4452,6 +4632,21 @@
     </w:p>
     <w:p>
       <w:pPr>
+        <w:spacing w:after="0" w:line="240" w:lineRule="auto"/>
+        <w:jc w:val="center"/>
+        <w:rPr>
+          <w:rFonts w:ascii="Times New Roman" w:hAnsi="Times New Roman" w:cs="Times New Roman"/>
+          <w:b/>
+          <w:bCs/>
+          <w:sz w:val="28"/>
+          <w:szCs w:val="28"/>
+        </w:rPr>
+      </w:pPr>
+    </w:p>
+    <w:p>
+      <w:pPr>
+        <w:spacing w:after="0" w:line="360" w:lineRule="auto"/>
+        <w:ind w:firstLine="709"/>
         <w:jc w:val="both"/>
         <w:rPr>
           <w:rFonts w:ascii="Times New Roman" w:hAnsi="Times New Roman" w:cs="Times New Roman"/>
@@ -4470,6 +4665,8 @@
     </w:p>
     <w:p>
       <w:pPr>
+        <w:spacing w:after="0" w:line="360" w:lineRule="auto"/>
+        <w:ind w:firstLine="709"/>
         <w:jc w:val="both"/>
         <w:rPr>
           <w:rFonts w:ascii="Times New Roman" w:hAnsi="Times New Roman" w:cs="Times New Roman"/>
@@ -4524,6 +4721,8 @@
     </w:p>
     <w:p>
       <w:pPr>
+        <w:spacing w:after="0" w:line="360" w:lineRule="auto"/>
+        <w:ind w:firstLine="709"/>
         <w:jc w:val="both"/>
         <w:rPr>
           <w:rFonts w:ascii="Times New Roman" w:hAnsi="Times New Roman" w:cs="Times New Roman"/>
@@ -4552,6 +4751,8 @@
     </w:p>
     <w:p>
       <w:pPr>
+        <w:spacing w:after="0" w:line="360" w:lineRule="auto"/>
+        <w:ind w:firstLine="709"/>
         <w:jc w:val="both"/>
         <w:rPr>
           <w:rFonts w:ascii="Times New Roman" w:hAnsi="Times New Roman" w:cs="Times New Roman"/>
@@ -4580,6 +4781,8 @@
     </w:p>
     <w:p>
       <w:pPr>
+        <w:spacing w:after="0" w:line="360" w:lineRule="auto"/>
+        <w:ind w:firstLine="709"/>
         <w:jc w:val="both"/>
         <w:rPr>
           <w:rFonts w:ascii="Times New Roman" w:hAnsi="Times New Roman" w:cs="Times New Roman"/>
@@ -4598,6 +4801,8 @@
     </w:p>
     <w:p>
       <w:pPr>
+        <w:spacing w:after="0" w:line="360" w:lineRule="auto"/>
+        <w:ind w:firstLine="709"/>
         <w:jc w:val="both"/>
         <w:rPr>
           <w:rFonts w:ascii="Times New Roman" w:hAnsi="Times New Roman" w:cs="Times New Roman"/>
@@ -4626,6 +4831,8 @@
     </w:p>
     <w:p>
       <w:pPr>
+        <w:spacing w:after="0" w:line="360" w:lineRule="auto"/>
+        <w:ind w:firstLine="709"/>
         <w:jc w:val="both"/>
         <w:rPr>
           <w:rFonts w:ascii="Times New Roman" w:hAnsi="Times New Roman" w:cs="Times New Roman"/>
@@ -4696,6 +4903,8 @@
     </w:p>
     <w:p>
       <w:pPr>
+        <w:spacing w:after="0" w:line="360" w:lineRule="auto"/>
+        <w:ind w:firstLine="709"/>
         <w:jc w:val="both"/>
         <w:rPr>
           <w:rFonts w:ascii="Times New Roman" w:hAnsi="Times New Roman" w:cs="Times New Roman"/>
@@ -4710,6 +4919,7 @@
           <w:sz w:val="28"/>
           <w:szCs w:val="28"/>
         </w:rPr>
+        <w:lastRenderedPageBreak/>
         <w:t>TripID</w:t>
       </w:r>
       <w:proofErr w:type="spellEnd"/>
@@ -4724,6 +4934,8 @@
     </w:p>
     <w:p>
       <w:pPr>
+        <w:spacing w:after="0" w:line="360" w:lineRule="auto"/>
+        <w:ind w:firstLine="709"/>
         <w:jc w:val="both"/>
         <w:rPr>
           <w:rFonts w:ascii="Times New Roman" w:hAnsi="Times New Roman" w:cs="Times New Roman"/>
@@ -4770,6 +4982,8 @@
     </w:p>
     <w:p>
       <w:pPr>
+        <w:spacing w:after="0" w:line="360" w:lineRule="auto"/>
+        <w:ind w:firstLine="709"/>
         <w:jc w:val="both"/>
         <w:rPr>
           <w:rFonts w:ascii="Times New Roman" w:hAnsi="Times New Roman" w:cs="Times New Roman"/>
@@ -4798,6 +5012,8 @@
     </w:p>
     <w:p>
       <w:pPr>
+        <w:spacing w:after="0" w:line="360" w:lineRule="auto"/>
+        <w:ind w:firstLine="709"/>
         <w:jc w:val="both"/>
         <w:rPr>
           <w:rFonts w:ascii="Times New Roman" w:hAnsi="Times New Roman" w:cs="Times New Roman"/>
@@ -4826,6 +5042,8 @@
     </w:p>
     <w:p>
       <w:pPr>
+        <w:spacing w:after="0" w:line="360" w:lineRule="auto"/>
+        <w:ind w:firstLine="709"/>
         <w:jc w:val="both"/>
         <w:rPr>
           <w:rFonts w:ascii="Times New Roman" w:hAnsi="Times New Roman" w:cs="Times New Roman"/>
@@ -4854,6 +5072,8 @@
     </w:p>
     <w:p>
       <w:pPr>
+        <w:spacing w:after="0" w:line="360" w:lineRule="auto"/>
+        <w:ind w:firstLine="709"/>
         <w:jc w:val="both"/>
         <w:rPr>
           <w:rFonts w:ascii="Times New Roman" w:hAnsi="Times New Roman" w:cs="Times New Roman"/>
@@ -4904,6 +5124,8 @@
     </w:p>
     <w:p>
       <w:pPr>
+        <w:spacing w:after="0" w:line="360" w:lineRule="auto"/>
+        <w:ind w:firstLine="709"/>
         <w:jc w:val="both"/>
         <w:rPr>
           <w:rFonts w:ascii="Times New Roman" w:hAnsi="Times New Roman" w:cs="Times New Roman"/>
@@ -4994,23 +5216,6 @@
     </w:p>
     <w:p>
       <w:pPr>
-        <w:rPr>
-          <w:rFonts w:ascii="Times New Roman" w:hAnsi="Times New Roman" w:cs="Times New Roman"/>
-          <w:sz w:val="28"/>
-          <w:szCs w:val="28"/>
-        </w:rPr>
-      </w:pPr>
-      <w:r>
-        <w:rPr>
-          <w:rFonts w:ascii="Times New Roman" w:hAnsi="Times New Roman" w:cs="Times New Roman"/>
-          <w:sz w:val="28"/>
-          <w:szCs w:val="28"/>
-        </w:rPr>
-        <w:br w:type="page"/>
-      </w:r>
-    </w:p>
-    <w:p>
-      <w:pPr>
         <w:jc w:val="center"/>
         <w:rPr>
           <w:rFonts w:ascii="Times New Roman" w:hAnsi="Times New Roman" w:cs="Times New Roman"/>
@@ -5028,290 +5233,306 @@
           <w:sz w:val="28"/>
           <w:szCs w:val="28"/>
         </w:rPr>
+        <w:t>Ограничения целостности данных</w:t>
+      </w:r>
+    </w:p>
+    <w:p>
+      <w:pPr>
+        <w:spacing w:after="0" w:line="360" w:lineRule="auto"/>
+        <w:ind w:firstLine="709"/>
+        <w:jc w:val="both"/>
+        <w:rPr>
+          <w:rFonts w:ascii="Times New Roman" w:hAnsi="Times New Roman" w:cs="Times New Roman"/>
+          <w:sz w:val="28"/>
+          <w:szCs w:val="28"/>
+        </w:rPr>
+      </w:pPr>
+      <w:r>
+        <w:rPr>
+          <w:rFonts w:ascii="Times New Roman" w:hAnsi="Times New Roman" w:cs="Times New Roman"/>
+          <w:sz w:val="28"/>
+          <w:szCs w:val="28"/>
+        </w:rPr>
+        <w:t>В таблице "</w:t>
+      </w:r>
+      <w:proofErr w:type="spellStart"/>
+      <w:r>
+        <w:rPr>
+          <w:rFonts w:ascii="Times New Roman" w:hAnsi="Times New Roman" w:cs="Times New Roman"/>
+          <w:sz w:val="28"/>
+          <w:szCs w:val="28"/>
+        </w:rPr>
+        <w:t>Employees</w:t>
+      </w:r>
+      <w:proofErr w:type="spellEnd"/>
+      <w:r>
+        <w:rPr>
+          <w:rFonts w:ascii="Times New Roman" w:hAnsi="Times New Roman" w:cs="Times New Roman"/>
+          <w:sz w:val="28"/>
+          <w:szCs w:val="28"/>
+        </w:rPr>
+        <w:t xml:space="preserve">" поле </w:t>
+      </w:r>
+      <w:proofErr w:type="spellStart"/>
+      <w:r>
+        <w:rPr>
+          <w:rFonts w:ascii="Times New Roman" w:hAnsi="Times New Roman" w:cs="Times New Roman"/>
+          <w:sz w:val="28"/>
+          <w:szCs w:val="28"/>
+        </w:rPr>
+        <w:t>EmployeeID</w:t>
+      </w:r>
+      <w:proofErr w:type="spellEnd"/>
+      <w:r>
+        <w:rPr>
+          <w:rFonts w:ascii="Times New Roman" w:hAnsi="Times New Roman" w:cs="Times New Roman"/>
+          <w:sz w:val="28"/>
+          <w:szCs w:val="28"/>
+        </w:rPr>
+        <w:t xml:space="preserve"> является первичным ключом, гарантирующим уникальность идентификатора каждого сотрудника.</w:t>
+      </w:r>
+    </w:p>
+    <w:p>
+      <w:pPr>
+        <w:spacing w:after="0" w:line="360" w:lineRule="auto"/>
+        <w:ind w:firstLine="709"/>
+        <w:jc w:val="both"/>
+        <w:rPr>
+          <w:rFonts w:ascii="Times New Roman" w:hAnsi="Times New Roman" w:cs="Times New Roman"/>
+          <w:sz w:val="28"/>
+          <w:szCs w:val="28"/>
+        </w:rPr>
+      </w:pPr>
+      <w:r>
+        <w:rPr>
+          <w:rFonts w:ascii="Times New Roman" w:hAnsi="Times New Roman" w:cs="Times New Roman"/>
+          <w:sz w:val="28"/>
+          <w:szCs w:val="28"/>
+        </w:rPr>
+        <w:t>В таблице "</w:t>
+      </w:r>
+      <w:proofErr w:type="spellStart"/>
+      <w:r>
+        <w:rPr>
+          <w:rFonts w:ascii="Times New Roman" w:hAnsi="Times New Roman" w:cs="Times New Roman"/>
+          <w:sz w:val="28"/>
+          <w:szCs w:val="28"/>
+        </w:rPr>
+        <w:t>BusinessTrips</w:t>
+      </w:r>
+      <w:proofErr w:type="spellEnd"/>
+      <w:r>
+        <w:rPr>
+          <w:rFonts w:ascii="Times New Roman" w:hAnsi="Times New Roman" w:cs="Times New Roman"/>
+          <w:sz w:val="28"/>
+          <w:szCs w:val="28"/>
+        </w:rPr>
+        <w:t xml:space="preserve">" поле </w:t>
+      </w:r>
+      <w:proofErr w:type="spellStart"/>
+      <w:r>
+        <w:rPr>
+          <w:rFonts w:ascii="Times New Roman" w:hAnsi="Times New Roman" w:cs="Times New Roman"/>
+          <w:sz w:val="28"/>
+          <w:szCs w:val="28"/>
+        </w:rPr>
+        <w:t>TripID</w:t>
+      </w:r>
+      <w:proofErr w:type="spellEnd"/>
+      <w:r>
+        <w:rPr>
+          <w:rFonts w:ascii="Times New Roman" w:hAnsi="Times New Roman" w:cs="Times New Roman"/>
+          <w:sz w:val="28"/>
+          <w:szCs w:val="28"/>
+        </w:rPr>
+        <w:t xml:space="preserve"> является первичным ключом, гарантирующим уникальность идентификатора каждого командировочного удостоверения.</w:t>
+      </w:r>
+    </w:p>
+    <w:p>
+      <w:pPr>
+        <w:spacing w:after="0" w:line="360" w:lineRule="auto"/>
+        <w:ind w:firstLine="709"/>
+        <w:jc w:val="both"/>
+        <w:rPr>
+          <w:rFonts w:ascii="Times New Roman" w:hAnsi="Times New Roman" w:cs="Times New Roman"/>
+          <w:sz w:val="28"/>
+          <w:szCs w:val="28"/>
+        </w:rPr>
+      </w:pPr>
+      <w:r>
+        <w:rPr>
+          <w:rFonts w:ascii="Times New Roman" w:hAnsi="Times New Roman" w:cs="Times New Roman"/>
+          <w:sz w:val="28"/>
+          <w:szCs w:val="28"/>
+        </w:rPr>
+        <w:t>Связь между таблицами "</w:t>
+      </w:r>
+      <w:proofErr w:type="spellStart"/>
+      <w:r>
+        <w:rPr>
+          <w:rFonts w:ascii="Times New Roman" w:hAnsi="Times New Roman" w:cs="Times New Roman"/>
+          <w:sz w:val="28"/>
+          <w:szCs w:val="28"/>
+        </w:rPr>
+        <w:t>Employees</w:t>
+      </w:r>
+      <w:proofErr w:type="spellEnd"/>
+      <w:r>
+        <w:rPr>
+          <w:rFonts w:ascii="Times New Roman" w:hAnsi="Times New Roman" w:cs="Times New Roman"/>
+          <w:sz w:val="28"/>
+          <w:szCs w:val="28"/>
+        </w:rPr>
+        <w:t>" и "</w:t>
+      </w:r>
+      <w:proofErr w:type="spellStart"/>
+      <w:r>
+        <w:rPr>
+          <w:rFonts w:ascii="Times New Roman" w:hAnsi="Times New Roman" w:cs="Times New Roman"/>
+          <w:sz w:val="28"/>
+          <w:szCs w:val="28"/>
+        </w:rPr>
+        <w:t>BusinessTrips</w:t>
+      </w:r>
+      <w:proofErr w:type="spellEnd"/>
+      <w:r>
+        <w:rPr>
+          <w:rFonts w:ascii="Times New Roman" w:hAnsi="Times New Roman" w:cs="Times New Roman"/>
+          <w:sz w:val="28"/>
+          <w:szCs w:val="28"/>
+        </w:rPr>
+        <w:t>" обеспечивает согласованность данных, предотвращая добавление командировочных удостоверений для несуществующих сотрудников.</w:t>
+      </w:r>
+    </w:p>
+    <w:p>
+      <w:pPr>
+        <w:jc w:val="center"/>
+        <w:rPr>
+          <w:rFonts w:ascii="Times New Roman" w:hAnsi="Times New Roman" w:cs="Times New Roman"/>
+          <w:b/>
+          <w:bCs/>
+          <w:sz w:val="28"/>
+          <w:szCs w:val="28"/>
+        </w:rPr>
+      </w:pPr>
+      <w:r>
+        <w:rPr>
+          <w:rFonts w:ascii="Times New Roman" w:hAnsi="Times New Roman" w:cs="Times New Roman"/>
+          <w:b/>
+          <w:bCs/>
+          <w:sz w:val="28"/>
+          <w:szCs w:val="28"/>
+        </w:rPr>
+        <w:t>Форматы данных и типы</w:t>
+      </w:r>
+    </w:p>
+    <w:p>
+      <w:pPr>
+        <w:spacing w:after="0" w:line="360" w:lineRule="auto"/>
+        <w:ind w:firstLine="709"/>
+        <w:jc w:val="both"/>
+        <w:rPr>
+          <w:rFonts w:ascii="Times New Roman" w:hAnsi="Times New Roman" w:cs="Times New Roman"/>
+          <w:sz w:val="28"/>
+          <w:szCs w:val="28"/>
+        </w:rPr>
+      </w:pPr>
+      <w:r>
+        <w:rPr>
+          <w:rFonts w:ascii="Times New Roman" w:hAnsi="Times New Roman" w:cs="Times New Roman"/>
+          <w:sz w:val="28"/>
+          <w:szCs w:val="28"/>
+        </w:rPr>
+        <w:t>Для идентификаторов сотрудников и командировочных удостоверений используются целочисленные значения (INT).</w:t>
+      </w:r>
+    </w:p>
+    <w:p>
+      <w:pPr>
+        <w:spacing w:after="0" w:line="360" w:lineRule="auto"/>
+        <w:ind w:firstLine="709"/>
+        <w:jc w:val="both"/>
+        <w:rPr>
+          <w:rFonts w:ascii="Times New Roman" w:hAnsi="Times New Roman" w:cs="Times New Roman"/>
+          <w:sz w:val="28"/>
+          <w:szCs w:val="28"/>
+        </w:rPr>
+      </w:pPr>
+      <w:r>
+        <w:rPr>
+          <w:rFonts w:ascii="Times New Roman" w:hAnsi="Times New Roman" w:cs="Times New Roman"/>
+          <w:sz w:val="28"/>
+          <w:szCs w:val="28"/>
+        </w:rPr>
+        <w:t>Для полного имени сотрудника, отдела и должности используется строковый формат (VARCHAR).</w:t>
+      </w:r>
+    </w:p>
+    <w:p>
+      <w:pPr>
+        <w:spacing w:after="0" w:line="360" w:lineRule="auto"/>
+        <w:ind w:firstLine="709"/>
+        <w:jc w:val="both"/>
+        <w:rPr>
+          <w:rFonts w:ascii="Times New Roman" w:hAnsi="Times New Roman" w:cs="Times New Roman"/>
+          <w:sz w:val="28"/>
+          <w:szCs w:val="28"/>
+        </w:rPr>
+      </w:pPr>
+      <w:r>
+        <w:rPr>
+          <w:rFonts w:ascii="Times New Roman" w:hAnsi="Times New Roman" w:cs="Times New Roman"/>
+          <w:sz w:val="28"/>
+          <w:szCs w:val="28"/>
+        </w:rPr>
+        <w:t>Для дат начала и окончания командировки используется тип данных "Дата" (DATE).</w:t>
+      </w:r>
+    </w:p>
+    <w:p>
+      <w:pPr>
+        <w:jc w:val="center"/>
+        <w:rPr>
+          <w:rFonts w:ascii="Times New Roman" w:hAnsi="Times New Roman" w:cs="Times New Roman"/>
+          <w:b/>
+          <w:bCs/>
+          <w:sz w:val="28"/>
+          <w:szCs w:val="28"/>
+        </w:rPr>
+      </w:pPr>
+      <w:r>
+        <w:rPr>
+          <w:rFonts w:ascii="Times New Roman" w:hAnsi="Times New Roman" w:cs="Times New Roman"/>
+          <w:b/>
+          <w:bCs/>
+          <w:sz w:val="28"/>
+          <w:szCs w:val="28"/>
+        </w:rPr>
+        <w:t>Резервное копирование и восстановление данных</w:t>
+      </w:r>
+    </w:p>
+    <w:p>
+      <w:pPr>
+        <w:spacing w:after="0" w:line="360" w:lineRule="auto"/>
+        <w:ind w:firstLine="709"/>
+        <w:jc w:val="both"/>
+        <w:rPr>
+          <w:rFonts w:ascii="Times New Roman" w:hAnsi="Times New Roman" w:cs="Times New Roman"/>
+          <w:sz w:val="28"/>
+          <w:szCs w:val="28"/>
+        </w:rPr>
+      </w:pPr>
+      <w:r>
+        <w:rPr>
+          <w:rFonts w:ascii="Times New Roman" w:hAnsi="Times New Roman" w:cs="Times New Roman"/>
+          <w:sz w:val="28"/>
+          <w:szCs w:val="28"/>
+        </w:rPr>
         <w:lastRenderedPageBreak/>
-        <w:t>Ограничения целостности данных</w:t>
-      </w:r>
-    </w:p>
-    <w:p>
-      <w:pPr>
-        <w:jc w:val="both"/>
-        <w:rPr>
-          <w:rFonts w:ascii="Times New Roman" w:hAnsi="Times New Roman" w:cs="Times New Roman"/>
-          <w:sz w:val="28"/>
-          <w:szCs w:val="28"/>
-        </w:rPr>
-      </w:pPr>
-      <w:r>
-        <w:rPr>
-          <w:rFonts w:ascii="Times New Roman" w:hAnsi="Times New Roman" w:cs="Times New Roman"/>
-          <w:sz w:val="28"/>
-          <w:szCs w:val="28"/>
-        </w:rPr>
-        <w:t>В таблице "</w:t>
-      </w:r>
-      <w:proofErr w:type="spellStart"/>
-      <w:r>
-        <w:rPr>
-          <w:rFonts w:ascii="Times New Roman" w:hAnsi="Times New Roman" w:cs="Times New Roman"/>
-          <w:sz w:val="28"/>
-          <w:szCs w:val="28"/>
-        </w:rPr>
-        <w:t>Employees</w:t>
-      </w:r>
-      <w:proofErr w:type="spellEnd"/>
-      <w:r>
-        <w:rPr>
-          <w:rFonts w:ascii="Times New Roman" w:hAnsi="Times New Roman" w:cs="Times New Roman"/>
-          <w:sz w:val="28"/>
-          <w:szCs w:val="28"/>
-        </w:rPr>
-        <w:t xml:space="preserve">" поле </w:t>
-      </w:r>
-      <w:proofErr w:type="spellStart"/>
-      <w:r>
-        <w:rPr>
-          <w:rFonts w:ascii="Times New Roman" w:hAnsi="Times New Roman" w:cs="Times New Roman"/>
-          <w:sz w:val="28"/>
-          <w:szCs w:val="28"/>
-        </w:rPr>
-        <w:t>EmployeeID</w:t>
-      </w:r>
-      <w:proofErr w:type="spellEnd"/>
-      <w:r>
-        <w:rPr>
-          <w:rFonts w:ascii="Times New Roman" w:hAnsi="Times New Roman" w:cs="Times New Roman"/>
-          <w:sz w:val="28"/>
-          <w:szCs w:val="28"/>
-        </w:rPr>
-        <w:t xml:space="preserve"> является первичным ключом, гарантирующим уникальность идентификатора каждого сотрудника.</w:t>
-      </w:r>
-    </w:p>
-    <w:p>
-      <w:pPr>
-        <w:jc w:val="both"/>
-        <w:rPr>
-          <w:rFonts w:ascii="Times New Roman" w:hAnsi="Times New Roman" w:cs="Times New Roman"/>
-          <w:sz w:val="28"/>
-          <w:szCs w:val="28"/>
-        </w:rPr>
-      </w:pPr>
-      <w:r>
-        <w:rPr>
-          <w:rFonts w:ascii="Times New Roman" w:hAnsi="Times New Roman" w:cs="Times New Roman"/>
-          <w:sz w:val="28"/>
-          <w:szCs w:val="28"/>
-        </w:rPr>
-        <w:t>В таблице "</w:t>
-      </w:r>
-      <w:proofErr w:type="spellStart"/>
-      <w:r>
-        <w:rPr>
-          <w:rFonts w:ascii="Times New Roman" w:hAnsi="Times New Roman" w:cs="Times New Roman"/>
-          <w:sz w:val="28"/>
-          <w:szCs w:val="28"/>
-        </w:rPr>
-        <w:t>BusinessTrips</w:t>
-      </w:r>
-      <w:proofErr w:type="spellEnd"/>
-      <w:r>
-        <w:rPr>
-          <w:rFonts w:ascii="Times New Roman" w:hAnsi="Times New Roman" w:cs="Times New Roman"/>
-          <w:sz w:val="28"/>
-          <w:szCs w:val="28"/>
-        </w:rPr>
-        <w:t xml:space="preserve">" поле </w:t>
-      </w:r>
-      <w:proofErr w:type="spellStart"/>
-      <w:r>
-        <w:rPr>
-          <w:rFonts w:ascii="Times New Roman" w:hAnsi="Times New Roman" w:cs="Times New Roman"/>
-          <w:sz w:val="28"/>
-          <w:szCs w:val="28"/>
-        </w:rPr>
-        <w:t>TripID</w:t>
-      </w:r>
-      <w:proofErr w:type="spellEnd"/>
-      <w:r>
-        <w:rPr>
-          <w:rFonts w:ascii="Times New Roman" w:hAnsi="Times New Roman" w:cs="Times New Roman"/>
-          <w:sz w:val="28"/>
-          <w:szCs w:val="28"/>
-        </w:rPr>
-        <w:t xml:space="preserve"> является первичным ключом, гарантирующим уникальность идентификатора каждого командировочного удостоверения.</w:t>
-      </w:r>
-    </w:p>
-    <w:p>
-      <w:pPr>
-        <w:jc w:val="both"/>
-        <w:rPr>
-          <w:rFonts w:ascii="Times New Roman" w:hAnsi="Times New Roman" w:cs="Times New Roman"/>
-          <w:sz w:val="28"/>
-          <w:szCs w:val="28"/>
-        </w:rPr>
-      </w:pPr>
-      <w:r>
-        <w:rPr>
-          <w:rFonts w:ascii="Times New Roman" w:hAnsi="Times New Roman" w:cs="Times New Roman"/>
-          <w:sz w:val="28"/>
-          <w:szCs w:val="28"/>
-        </w:rPr>
-        <w:t>Связь между таблицами "</w:t>
-      </w:r>
-      <w:proofErr w:type="spellStart"/>
-      <w:r>
-        <w:rPr>
-          <w:rFonts w:ascii="Times New Roman" w:hAnsi="Times New Roman" w:cs="Times New Roman"/>
-          <w:sz w:val="28"/>
-          <w:szCs w:val="28"/>
-        </w:rPr>
-        <w:t>Employees</w:t>
-      </w:r>
-      <w:proofErr w:type="spellEnd"/>
-      <w:r>
-        <w:rPr>
-          <w:rFonts w:ascii="Times New Roman" w:hAnsi="Times New Roman" w:cs="Times New Roman"/>
-          <w:sz w:val="28"/>
-          <w:szCs w:val="28"/>
-        </w:rPr>
-        <w:t>" и "</w:t>
-      </w:r>
-      <w:proofErr w:type="spellStart"/>
-      <w:r>
-        <w:rPr>
-          <w:rFonts w:ascii="Times New Roman" w:hAnsi="Times New Roman" w:cs="Times New Roman"/>
-          <w:sz w:val="28"/>
-          <w:szCs w:val="28"/>
-        </w:rPr>
-        <w:t>BusinessTrips</w:t>
-      </w:r>
-      <w:proofErr w:type="spellEnd"/>
-      <w:r>
-        <w:rPr>
-          <w:rFonts w:ascii="Times New Roman" w:hAnsi="Times New Roman" w:cs="Times New Roman"/>
-          <w:sz w:val="28"/>
-          <w:szCs w:val="28"/>
-        </w:rPr>
-        <w:t>" обеспечивает согласованность данных, предотвращая добавление командировочных удостоверений для несуществующих сотрудников.</w:t>
-      </w:r>
-    </w:p>
-    <w:p>
-      <w:pPr>
-        <w:jc w:val="center"/>
-        <w:rPr>
-          <w:rFonts w:ascii="Times New Roman" w:hAnsi="Times New Roman" w:cs="Times New Roman"/>
-          <w:b/>
-          <w:bCs/>
-          <w:sz w:val="28"/>
-          <w:szCs w:val="28"/>
-        </w:rPr>
-      </w:pPr>
-      <w:r>
-        <w:rPr>
-          <w:rFonts w:ascii="Times New Roman" w:hAnsi="Times New Roman" w:cs="Times New Roman"/>
-          <w:b/>
-          <w:bCs/>
-          <w:sz w:val="28"/>
-          <w:szCs w:val="28"/>
-        </w:rPr>
-        <w:t>Форматы данных и типы</w:t>
-      </w:r>
-    </w:p>
-    <w:p>
-      <w:pPr>
-        <w:jc w:val="both"/>
-        <w:rPr>
-          <w:rFonts w:ascii="Times New Roman" w:hAnsi="Times New Roman" w:cs="Times New Roman"/>
-          <w:sz w:val="28"/>
-          <w:szCs w:val="28"/>
-        </w:rPr>
-      </w:pPr>
-      <w:r>
-        <w:rPr>
-          <w:rFonts w:ascii="Times New Roman" w:hAnsi="Times New Roman" w:cs="Times New Roman"/>
-          <w:sz w:val="28"/>
-          <w:szCs w:val="28"/>
-        </w:rPr>
-        <w:t>Для идентификаторов сотрудников и командировочных удостоверений используются целочисленные значения (INT).</w:t>
-      </w:r>
-    </w:p>
-    <w:p>
-      <w:pPr>
-        <w:jc w:val="both"/>
-        <w:rPr>
-          <w:rFonts w:ascii="Times New Roman" w:hAnsi="Times New Roman" w:cs="Times New Roman"/>
-          <w:sz w:val="28"/>
-          <w:szCs w:val="28"/>
-        </w:rPr>
-      </w:pPr>
-      <w:r>
-        <w:rPr>
-          <w:rFonts w:ascii="Times New Roman" w:hAnsi="Times New Roman" w:cs="Times New Roman"/>
-          <w:sz w:val="28"/>
-          <w:szCs w:val="28"/>
-        </w:rPr>
-        <w:t>Для полного имени сотрудника, отдела и должности используется строковый формат (VARCHAR).</w:t>
-      </w:r>
-    </w:p>
-    <w:p>
-      <w:pPr>
-        <w:jc w:val="both"/>
-        <w:rPr>
-          <w:rFonts w:ascii="Times New Roman" w:hAnsi="Times New Roman" w:cs="Times New Roman"/>
-          <w:sz w:val="28"/>
-          <w:szCs w:val="28"/>
-        </w:rPr>
-      </w:pPr>
-      <w:r>
-        <w:rPr>
-          <w:rFonts w:ascii="Times New Roman" w:hAnsi="Times New Roman" w:cs="Times New Roman"/>
-          <w:sz w:val="28"/>
-          <w:szCs w:val="28"/>
-        </w:rPr>
-        <w:t>Для дат начала и окончания командировки используется тип данных "Дата" (DATE).</w:t>
-      </w:r>
-    </w:p>
-    <w:p>
-      <w:pPr>
-        <w:jc w:val="center"/>
-        <w:rPr>
-          <w:rFonts w:ascii="Times New Roman" w:hAnsi="Times New Roman" w:cs="Times New Roman"/>
-          <w:b/>
-          <w:bCs/>
-          <w:sz w:val="28"/>
-          <w:szCs w:val="28"/>
-        </w:rPr>
-      </w:pPr>
-      <w:r>
-        <w:rPr>
-          <w:rFonts w:ascii="Times New Roman" w:hAnsi="Times New Roman" w:cs="Times New Roman"/>
-          <w:b/>
-          <w:bCs/>
-          <w:sz w:val="28"/>
-          <w:szCs w:val="28"/>
-        </w:rPr>
-        <w:t>Резервное копирование и восстановление данных</w:t>
-      </w:r>
-    </w:p>
-    <w:p>
-      <w:pPr>
-        <w:jc w:val="both"/>
-        <w:rPr>
-          <w:rFonts w:ascii="Times New Roman" w:hAnsi="Times New Roman" w:cs="Times New Roman"/>
-          <w:sz w:val="28"/>
-          <w:szCs w:val="28"/>
-        </w:rPr>
-      </w:pPr>
-      <w:r>
-        <w:rPr>
-          <w:rFonts w:ascii="Times New Roman" w:hAnsi="Times New Roman" w:cs="Times New Roman"/>
-          <w:sz w:val="28"/>
-          <w:szCs w:val="28"/>
-        </w:rPr>
         <w:t>Предусмотрено регулярное резервное копирование базы данных для обеспечения защиты данных от потери или повреждения.</w:t>
       </w:r>
     </w:p>
     <w:p>
       <w:pPr>
+        <w:spacing w:after="0" w:line="360" w:lineRule="auto"/>
+        <w:ind w:firstLine="709"/>
         <w:jc w:val="both"/>
         <w:rPr>
           <w:rFonts w:ascii="Times New Roman" w:hAnsi="Times New Roman" w:cs="Times New Roman"/>
@@ -5419,6 +5640,8 @@
     </w:p>
     <w:p>
       <w:pPr>
+        <w:spacing w:after="0" w:line="360" w:lineRule="auto"/>
+        <w:ind w:firstLine="709"/>
         <w:jc w:val="both"/>
         <w:rPr>
           <w:rFonts w:ascii="Times New Roman" w:hAnsi="Times New Roman" w:cs="Times New Roman"/>
@@ -5459,6 +5682,8 @@
     </w:p>
     <w:p>
       <w:pPr>
+        <w:spacing w:after="0" w:line="360" w:lineRule="auto"/>
+        <w:ind w:firstLine="709"/>
         <w:jc w:val="both"/>
         <w:rPr>
           <w:rFonts w:ascii="Times New Roman" w:hAnsi="Times New Roman" w:cs="Times New Roman"/>
@@ -5477,6 +5702,8 @@
     </w:p>
     <w:p>
       <w:pPr>
+        <w:spacing w:after="0" w:line="360" w:lineRule="auto"/>
+        <w:ind w:firstLine="709"/>
         <w:jc w:val="both"/>
         <w:rPr>
           <w:rFonts w:ascii="Times New Roman" w:hAnsi="Times New Roman" w:cs="Times New Roman"/>
@@ -5495,6 +5722,8 @@
     </w:p>
     <w:p>
       <w:pPr>
+        <w:spacing w:after="0" w:line="360" w:lineRule="auto"/>
+        <w:ind w:firstLine="709"/>
         <w:jc w:val="both"/>
         <w:rPr>
           <w:rFonts w:ascii="Times New Roman" w:hAnsi="Times New Roman" w:cs="Times New Roman"/>
@@ -5513,6 +5742,8 @@
     </w:p>
     <w:p>
       <w:pPr>
+        <w:spacing w:after="0" w:line="360" w:lineRule="auto"/>
+        <w:ind w:firstLine="709"/>
         <w:jc w:val="both"/>
         <w:rPr>
           <w:rFonts w:ascii="Times New Roman" w:hAnsi="Times New Roman" w:cs="Times New Roman"/>
@@ -5531,6 +5762,8 @@
     </w:p>
     <w:p>
       <w:pPr>
+        <w:spacing w:after="0" w:line="360" w:lineRule="auto"/>
+        <w:ind w:firstLine="709"/>
         <w:jc w:val="both"/>
         <w:rPr>
           <w:rFonts w:ascii="Times New Roman" w:hAnsi="Times New Roman" w:cs="Times New Roman"/>
@@ -5549,6 +5782,8 @@
     </w:p>
     <w:p>
       <w:pPr>
+        <w:spacing w:after="0" w:line="360" w:lineRule="auto"/>
+        <w:ind w:firstLine="709"/>
         <w:jc w:val="both"/>
         <w:rPr>
           <w:rFonts w:ascii="Times New Roman" w:hAnsi="Times New Roman" w:cs="Times New Roman"/>
@@ -5567,6 +5802,8 @@
     </w:p>
     <w:p>
       <w:pPr>
+        <w:spacing w:after="0" w:line="360" w:lineRule="auto"/>
+        <w:ind w:firstLine="709"/>
         <w:jc w:val="both"/>
         <w:rPr>
           <w:rFonts w:ascii="Times New Roman" w:hAnsi="Times New Roman" w:cs="Times New Roman"/>
@@ -5585,6 +5822,8 @@
     </w:p>
     <w:p>
       <w:pPr>
+        <w:spacing w:after="0" w:line="360" w:lineRule="auto"/>
+        <w:ind w:firstLine="709"/>
         <w:jc w:val="both"/>
         <w:rPr>
           <w:rFonts w:ascii="Times New Roman" w:hAnsi="Times New Roman" w:cs="Times New Roman"/>
@@ -5603,6 +5842,8 @@
     </w:p>
     <w:p>
       <w:pPr>
+        <w:spacing w:after="0" w:line="360" w:lineRule="auto"/>
+        <w:ind w:firstLine="709"/>
         <w:jc w:val="both"/>
         <w:rPr>
           <w:rFonts w:ascii="Times New Roman" w:hAnsi="Times New Roman" w:cs="Times New Roman"/>
@@ -5643,6 +5884,8 @@
     </w:p>
     <w:p>
       <w:pPr>
+        <w:spacing w:after="0" w:line="360" w:lineRule="auto"/>
+        <w:ind w:firstLine="709"/>
         <w:jc w:val="both"/>
         <w:rPr>
           <w:rFonts w:ascii="Times New Roman" w:hAnsi="Times New Roman" w:cs="Times New Roman"/>
@@ -5661,6 +5904,8 @@
     </w:p>
     <w:p>
       <w:pPr>
+        <w:spacing w:after="0" w:line="360" w:lineRule="auto"/>
+        <w:ind w:firstLine="709"/>
         <w:jc w:val="both"/>
         <w:rPr>
           <w:rFonts w:ascii="Times New Roman" w:hAnsi="Times New Roman" w:cs="Times New Roman"/>
@@ -5674,11 +5919,14 @@
           <w:sz w:val="28"/>
           <w:szCs w:val="28"/>
         </w:rPr>
+        <w:lastRenderedPageBreak/>
         <w:t>Форма для ввода данных о новом командировочном удостоверении.</w:t>
       </w:r>
     </w:p>
     <w:p>
       <w:pPr>
+        <w:spacing w:after="0" w:line="360" w:lineRule="auto"/>
+        <w:ind w:firstLine="709"/>
         <w:jc w:val="both"/>
         <w:rPr>
           <w:rFonts w:ascii="Times New Roman" w:hAnsi="Times New Roman" w:cs="Times New Roman"/>
@@ -5697,6 +5945,8 @@
     </w:p>
     <w:p>
       <w:pPr>
+        <w:spacing w:after="0" w:line="360" w:lineRule="auto"/>
+        <w:ind w:firstLine="709"/>
         <w:jc w:val="both"/>
         <w:rPr>
           <w:rFonts w:ascii="Times New Roman" w:hAnsi="Times New Roman" w:cs="Times New Roman"/>
@@ -5732,12 +5982,13 @@
           <w:sz w:val="28"/>
           <w:szCs w:val="28"/>
         </w:rPr>
-        <w:lastRenderedPageBreak/>
         <w:t>Технологии и инструменты</w:t>
       </w:r>
     </w:p>
     <w:p>
       <w:pPr>
+        <w:spacing w:after="0" w:line="360" w:lineRule="auto"/>
+        <w:ind w:firstLine="709"/>
         <w:jc w:val="both"/>
         <w:rPr>
           <w:rFonts w:ascii="Times New Roman" w:hAnsi="Times New Roman" w:cs="Times New Roman"/>
@@ -5756,6 +6007,8 @@
     </w:p>
     <w:p>
       <w:pPr>
+        <w:spacing w:after="0" w:line="360" w:lineRule="auto"/>
+        <w:ind w:firstLine="709"/>
         <w:jc w:val="both"/>
         <w:rPr>
           <w:rFonts w:ascii="Times New Roman" w:hAnsi="Times New Roman" w:cs="Times New Roman"/>
@@ -5774,6 +6027,8 @@
     </w:p>
     <w:p>
       <w:pPr>
+        <w:spacing w:after="0" w:line="360" w:lineRule="auto"/>
+        <w:ind w:firstLine="709"/>
         <w:jc w:val="both"/>
         <w:rPr>
           <w:rFonts w:ascii="Times New Roman" w:hAnsi="Times New Roman" w:cs="Times New Roman"/>
@@ -5810,6 +6065,8 @@
     </w:p>
     <w:p>
       <w:pPr>
+        <w:spacing w:after="0" w:line="360" w:lineRule="auto"/>
+        <w:ind w:firstLine="709"/>
         <w:jc w:val="both"/>
         <w:rPr>
           <w:rFonts w:ascii="Times New Roman" w:hAnsi="Times New Roman" w:cs="Times New Roman"/>
@@ -5855,6 +6112,8 @@
     </w:p>
     <w:p>
       <w:pPr>
+        <w:spacing w:after="0" w:line="360" w:lineRule="auto"/>
+        <w:ind w:firstLine="709"/>
         <w:jc w:val="both"/>
         <w:rPr>
           <w:rFonts w:ascii="Times New Roman" w:hAnsi="Times New Roman" w:cs="Times New Roman"/>
@@ -5918,6 +6177,8 @@
     </w:p>
     <w:p>
       <w:pPr>
+        <w:spacing w:after="0" w:line="360" w:lineRule="auto"/>
+        <w:ind w:firstLine="709"/>
         <w:jc w:val="both"/>
         <w:rPr>
           <w:rFonts w:ascii="Times New Roman" w:hAnsi="Times New Roman" w:cs="Times New Roman"/>
@@ -5977,6 +6238,8 @@
     </w:p>
     <w:p>
       <w:pPr>
+        <w:spacing w:after="0" w:line="360" w:lineRule="auto"/>
+        <w:ind w:firstLine="709"/>
         <w:jc w:val="both"/>
         <w:rPr>
           <w:rFonts w:ascii="Times New Roman" w:hAnsi="Times New Roman" w:cs="Times New Roman"/>
@@ -6083,6 +6346,8 @@
     </w:p>
     <w:p>
       <w:pPr>
+        <w:spacing w:after="0" w:line="360" w:lineRule="auto"/>
+        <w:ind w:firstLine="709"/>
         <w:jc w:val="both"/>
         <w:rPr>
           <w:rFonts w:ascii="Times New Roman" w:hAnsi="Times New Roman" w:cs="Times New Roman"/>
@@ -6106,6 +6371,8 @@
           <w:ilvl w:val="0"/>
           <w:numId w:val="21"/>
         </w:numPr>
+        <w:spacing w:after="0" w:line="360" w:lineRule="auto"/>
+        <w:ind w:firstLine="709"/>
         <w:jc w:val="both"/>
         <w:rPr>
           <w:rFonts w:ascii="Times New Roman" w:hAnsi="Times New Roman" w:cs="Times New Roman"/>
@@ -6125,6 +6392,8 @@
     <w:p>
       <w:pPr>
         <w:pStyle w:val="a7"/>
+        <w:spacing w:after="0" w:line="360" w:lineRule="auto"/>
+        <w:ind w:firstLine="709"/>
         <w:jc w:val="both"/>
         <w:rPr>
           <w:rFonts w:ascii="Times New Roman" w:hAnsi="Times New Roman" w:cs="Times New Roman"/>
@@ -6148,6 +6417,8 @@
           <w:ilvl w:val="0"/>
           <w:numId w:val="21"/>
         </w:numPr>
+        <w:spacing w:after="0" w:line="360" w:lineRule="auto"/>
+        <w:ind w:firstLine="709"/>
         <w:jc w:val="both"/>
         <w:rPr>
           <w:rFonts w:ascii="Times New Roman" w:hAnsi="Times New Roman" w:cs="Times New Roman"/>
@@ -6167,6 +6438,8 @@
     <w:p>
       <w:pPr>
         <w:pStyle w:val="a7"/>
+        <w:spacing w:after="0" w:line="360" w:lineRule="auto"/>
+        <w:ind w:firstLine="709"/>
         <w:jc w:val="both"/>
         <w:rPr>
           <w:rFonts w:ascii="Times New Roman" w:hAnsi="Times New Roman" w:cs="Times New Roman"/>
@@ -6190,6 +6463,8 @@
           <w:ilvl w:val="0"/>
           <w:numId w:val="21"/>
         </w:numPr>
+        <w:spacing w:after="0" w:line="360" w:lineRule="auto"/>
+        <w:ind w:firstLine="709"/>
         <w:jc w:val="both"/>
         <w:rPr>
           <w:rFonts w:ascii="Times New Roman" w:hAnsi="Times New Roman" w:cs="Times New Roman"/>
@@ -6209,6 +6484,8 @@
     <w:p>
       <w:pPr>
         <w:pStyle w:val="a7"/>
+        <w:spacing w:after="0" w:line="360" w:lineRule="auto"/>
+        <w:ind w:firstLine="709"/>
         <w:jc w:val="both"/>
         <w:rPr>
           <w:rFonts w:ascii="Times New Roman" w:hAnsi="Times New Roman" w:cs="Times New Roman"/>
@@ -6232,6 +6509,8 @@
           <w:ilvl w:val="0"/>
           <w:numId w:val="21"/>
         </w:numPr>
+        <w:spacing w:after="0" w:line="360" w:lineRule="auto"/>
+        <w:ind w:firstLine="709"/>
         <w:jc w:val="both"/>
         <w:rPr>
           <w:rFonts w:ascii="Times New Roman" w:hAnsi="Times New Roman" w:cs="Times New Roman"/>
@@ -6251,6 +6530,8 @@
     <w:p>
       <w:pPr>
         <w:pStyle w:val="a7"/>
+        <w:spacing w:after="0" w:line="360" w:lineRule="auto"/>
+        <w:ind w:firstLine="709"/>
         <w:jc w:val="both"/>
         <w:rPr>
           <w:rFonts w:ascii="Times New Roman" w:hAnsi="Times New Roman" w:cs="Times New Roman"/>
@@ -6269,6 +6550,8 @@
     </w:p>
     <w:p>
       <w:pPr>
+        <w:spacing w:after="0" w:line="360" w:lineRule="auto"/>
+        <w:ind w:firstLine="709"/>
         <w:jc w:val="both"/>
         <w:rPr>
           <w:rFonts w:ascii="Times New Roman" w:hAnsi="Times New Roman" w:cs="Times New Roman"/>
@@ -6292,6 +6575,8 @@
           <w:ilvl w:val="0"/>
           <w:numId w:val="23"/>
         </w:numPr>
+        <w:spacing w:after="0" w:line="360" w:lineRule="auto"/>
+        <w:ind w:firstLine="709"/>
         <w:jc w:val="both"/>
         <w:rPr>
           <w:rFonts w:ascii="Times New Roman" w:hAnsi="Times New Roman" w:cs="Times New Roman"/>
@@ -6315,6 +6600,8 @@
           <w:ilvl w:val="0"/>
           <w:numId w:val="23"/>
         </w:numPr>
+        <w:spacing w:after="0" w:line="360" w:lineRule="auto"/>
+        <w:ind w:firstLine="709"/>
         <w:jc w:val="both"/>
         <w:rPr>
           <w:rFonts w:ascii="Times New Roman" w:hAnsi="Times New Roman" w:cs="Times New Roman"/>
@@ -6338,6 +6625,8 @@
           <w:ilvl w:val="0"/>
           <w:numId w:val="23"/>
         </w:numPr>
+        <w:spacing w:after="0" w:line="360" w:lineRule="auto"/>
+        <w:ind w:firstLine="709"/>
         <w:jc w:val="both"/>
         <w:rPr>
           <w:rFonts w:ascii="Times New Roman" w:hAnsi="Times New Roman" w:cs="Times New Roman"/>
@@ -6383,6 +6672,8 @@
     </w:p>
     <w:p>
       <w:pPr>
+        <w:spacing w:after="0" w:line="360" w:lineRule="auto"/>
+        <w:ind w:firstLine="709"/>
         <w:rPr>
           <w:rFonts w:ascii="Times New Roman" w:hAnsi="Times New Roman" w:cs="Times New Roman"/>
           <w:sz w:val="28"/>
@@ -6405,6 +6696,8 @@
           <w:ilvl w:val="0"/>
           <w:numId w:val="25"/>
         </w:numPr>
+        <w:spacing w:after="0" w:line="360" w:lineRule="auto"/>
+        <w:ind w:firstLine="709"/>
         <w:rPr>
           <w:rFonts w:ascii="Times New Roman" w:hAnsi="Times New Roman" w:cs="Times New Roman"/>
           <w:sz w:val="28"/>
@@ -6423,6 +6716,8 @@
     <w:p>
       <w:pPr>
         <w:pStyle w:val="a7"/>
+        <w:spacing w:after="0" w:line="360" w:lineRule="auto"/>
+        <w:ind w:firstLine="709"/>
         <w:rPr>
           <w:rFonts w:ascii="Times New Roman" w:hAnsi="Times New Roman" w:cs="Times New Roman"/>
           <w:sz w:val="28"/>
@@ -6445,6 +6740,8 @@
           <w:ilvl w:val="0"/>
           <w:numId w:val="25"/>
         </w:numPr>
+        <w:spacing w:after="0" w:line="360" w:lineRule="auto"/>
+        <w:ind w:firstLine="709"/>
         <w:rPr>
           <w:rFonts w:ascii="Times New Roman" w:hAnsi="Times New Roman" w:cs="Times New Roman"/>
           <w:sz w:val="28"/>
@@ -6463,18 +6760,21 @@
     <w:p>
       <w:pPr>
         <w:pStyle w:val="a7"/>
-        <w:rPr>
-          <w:rFonts w:ascii="Times New Roman" w:hAnsi="Times New Roman" w:cs="Times New Roman"/>
-          <w:sz w:val="28"/>
-          <w:szCs w:val="28"/>
-        </w:rPr>
-      </w:pPr>
-      <w:r>
-        <w:rPr>
-          <w:rFonts w:ascii="Times New Roman" w:hAnsi="Times New Roman" w:cs="Times New Roman"/>
-          <w:sz w:val="28"/>
-          <w:szCs w:val="28"/>
-        </w:rPr>
+        <w:spacing w:after="0" w:line="360" w:lineRule="auto"/>
+        <w:ind w:firstLine="709"/>
+        <w:rPr>
+          <w:rFonts w:ascii="Times New Roman" w:hAnsi="Times New Roman" w:cs="Times New Roman"/>
+          <w:sz w:val="28"/>
+          <w:szCs w:val="28"/>
+        </w:rPr>
+      </w:pPr>
+      <w:r>
+        <w:rPr>
+          <w:rFonts w:ascii="Times New Roman" w:hAnsi="Times New Roman" w:cs="Times New Roman"/>
+          <w:sz w:val="28"/>
+          <w:szCs w:val="28"/>
+        </w:rPr>
+        <w:lastRenderedPageBreak/>
         <w:t>Модуль должен выполнять запросы к базе данных для извлечения необходимых данных и формирования отчета в выбранном формате (например, PDF, Excel, CSV).</w:t>
       </w:r>
     </w:p>
@@ -6485,6 +6785,8 @@
           <w:ilvl w:val="0"/>
           <w:numId w:val="25"/>
         </w:numPr>
+        <w:spacing w:after="0" w:line="360" w:lineRule="auto"/>
+        <w:ind w:firstLine="709"/>
         <w:rPr>
           <w:rFonts w:ascii="Times New Roman" w:hAnsi="Times New Roman" w:cs="Times New Roman"/>
           <w:sz w:val="28"/>
@@ -6503,6 +6805,8 @@
     <w:p>
       <w:pPr>
         <w:pStyle w:val="a7"/>
+        <w:spacing w:after="0" w:line="360" w:lineRule="auto"/>
+        <w:ind w:firstLine="709"/>
         <w:rPr>
           <w:rFonts w:ascii="Times New Roman" w:hAnsi="Times New Roman" w:cs="Times New Roman"/>
           <w:sz w:val="28"/>
@@ -6520,6 +6824,8 @@
     </w:p>
     <w:p>
       <w:pPr>
+        <w:spacing w:after="0" w:line="360" w:lineRule="auto"/>
+        <w:ind w:firstLine="709"/>
         <w:rPr>
           <w:rFonts w:ascii="Times New Roman" w:hAnsi="Times New Roman" w:cs="Times New Roman"/>
           <w:sz w:val="28"/>
@@ -6534,25 +6840,28 @@
           <w:ilvl w:val="0"/>
           <w:numId w:val="25"/>
         </w:numPr>
-        <w:rPr>
-          <w:rFonts w:ascii="Times New Roman" w:hAnsi="Times New Roman" w:cs="Times New Roman"/>
-          <w:sz w:val="28"/>
-          <w:szCs w:val="28"/>
-        </w:rPr>
-      </w:pPr>
-      <w:r>
-        <w:rPr>
-          <w:rFonts w:ascii="Times New Roman" w:hAnsi="Times New Roman" w:cs="Times New Roman"/>
-          <w:sz w:val="28"/>
-          <w:szCs w:val="28"/>
-        </w:rPr>
-        <w:lastRenderedPageBreak/>
+        <w:spacing w:after="0" w:line="360" w:lineRule="auto"/>
+        <w:ind w:firstLine="709"/>
+        <w:rPr>
+          <w:rFonts w:ascii="Times New Roman" w:hAnsi="Times New Roman" w:cs="Times New Roman"/>
+          <w:sz w:val="28"/>
+          <w:szCs w:val="28"/>
+        </w:rPr>
+      </w:pPr>
+      <w:r>
+        <w:rPr>
+          <w:rFonts w:ascii="Times New Roman" w:hAnsi="Times New Roman" w:cs="Times New Roman"/>
+          <w:sz w:val="28"/>
+          <w:szCs w:val="28"/>
+        </w:rPr>
         <w:t>Экспорт отчета:</w:t>
       </w:r>
     </w:p>
     <w:p>
       <w:pPr>
         <w:pStyle w:val="a7"/>
+        <w:spacing w:after="0" w:line="360" w:lineRule="auto"/>
+        <w:ind w:firstLine="709"/>
         <w:rPr>
           <w:rFonts w:ascii="Times New Roman" w:hAnsi="Times New Roman" w:cs="Times New Roman"/>
           <w:sz w:val="28"/>
@@ -6627,6 +6936,8 @@
     </w:p>
     <w:p>
       <w:pPr>
+        <w:spacing w:after="0" w:line="360" w:lineRule="auto"/>
+        <w:ind w:firstLine="709"/>
         <w:rPr>
           <w:rFonts w:ascii="Times New Roman" w:hAnsi="Times New Roman" w:cs="Times New Roman"/>
           <w:sz w:val="28"/>
@@ -6681,6 +6992,8 @@
           <w:ilvl w:val="0"/>
           <w:numId w:val="30"/>
         </w:numPr>
+        <w:spacing w:after="0" w:line="360" w:lineRule="auto"/>
+        <w:ind w:firstLine="709"/>
         <w:rPr>
           <w:rFonts w:ascii="Times New Roman" w:hAnsi="Times New Roman" w:cs="Times New Roman"/>
           <w:sz w:val="28"/>
@@ -6712,6 +7025,8 @@
           <w:ilvl w:val="0"/>
           <w:numId w:val="30"/>
         </w:numPr>
+        <w:spacing w:after="0" w:line="360" w:lineRule="auto"/>
+        <w:ind w:firstLine="709"/>
         <w:rPr>
           <w:rFonts w:ascii="Times New Roman" w:hAnsi="Times New Roman" w:cs="Times New Roman"/>
           <w:sz w:val="28"/>
@@ -6758,6 +7073,8 @@
           <w:ilvl w:val="0"/>
           <w:numId w:val="30"/>
         </w:numPr>
+        <w:spacing w:after="0" w:line="360" w:lineRule="auto"/>
+        <w:ind w:firstLine="709"/>
         <w:rPr>
           <w:rFonts w:ascii="Times New Roman" w:hAnsi="Times New Roman" w:cs="Times New Roman"/>
           <w:sz w:val="28"/>
@@ -6789,18 +7106,21 @@
           <w:ilvl w:val="0"/>
           <w:numId w:val="30"/>
         </w:numPr>
-        <w:rPr>
-          <w:rFonts w:ascii="Times New Roman" w:hAnsi="Times New Roman" w:cs="Times New Roman"/>
-          <w:sz w:val="28"/>
-          <w:szCs w:val="28"/>
-        </w:rPr>
-      </w:pPr>
-      <w:r>
-        <w:rPr>
-          <w:rFonts w:ascii="Times New Roman" w:hAnsi="Times New Roman" w:cs="Times New Roman"/>
-          <w:sz w:val="28"/>
-          <w:szCs w:val="28"/>
-        </w:rPr>
+        <w:spacing w:after="0" w:line="360" w:lineRule="auto"/>
+        <w:ind w:firstLine="709"/>
+        <w:rPr>
+          <w:rFonts w:ascii="Times New Roman" w:hAnsi="Times New Roman" w:cs="Times New Roman"/>
+          <w:sz w:val="28"/>
+          <w:szCs w:val="28"/>
+        </w:rPr>
+      </w:pPr>
+      <w:r>
+        <w:rPr>
+          <w:rFonts w:ascii="Times New Roman" w:hAnsi="Times New Roman" w:cs="Times New Roman"/>
+          <w:sz w:val="28"/>
+          <w:szCs w:val="28"/>
+        </w:rPr>
+        <w:lastRenderedPageBreak/>
         <w:t>Отчеты по командировкам.</w:t>
       </w:r>
       <w:r>
@@ -6855,6 +7175,8 @@
     </w:p>
     <w:p>
       <w:pPr>
+        <w:spacing w:after="0" w:line="360" w:lineRule="auto"/>
+        <w:ind w:firstLine="709"/>
         <w:jc w:val="both"/>
         <w:rPr>
           <w:rFonts w:ascii="Times New Roman" w:hAnsi="Times New Roman" w:cs="Times New Roman"/>
@@ -6895,6 +7217,8 @@
     </w:p>
     <w:p>
       <w:pPr>
+        <w:spacing w:after="0" w:line="360" w:lineRule="auto"/>
+        <w:ind w:firstLine="709"/>
         <w:jc w:val="both"/>
         <w:rPr>
           <w:rFonts w:ascii="Times New Roman" w:hAnsi="Times New Roman" w:cs="Times New Roman"/>
@@ -6931,6 +7255,8 @@
     </w:p>
     <w:p>
       <w:pPr>
+        <w:spacing w:after="0" w:line="360" w:lineRule="auto"/>
+        <w:ind w:firstLine="709"/>
         <w:jc w:val="both"/>
         <w:rPr>
           <w:rFonts w:ascii="Times New Roman" w:hAnsi="Times New Roman" w:cs="Times New Roman"/>
@@ -6967,6 +7293,8 @@
     </w:p>
     <w:p>
       <w:pPr>
+        <w:spacing w:after="0" w:line="360" w:lineRule="auto"/>
+        <w:ind w:firstLine="709"/>
         <w:jc w:val="both"/>
         <w:rPr>
           <w:rFonts w:ascii="Times New Roman" w:hAnsi="Times New Roman" w:cs="Times New Roman"/>
@@ -7003,6 +7331,8 @@
     </w:p>
     <w:p>
       <w:pPr>
+        <w:spacing w:after="0" w:line="360" w:lineRule="auto"/>
+        <w:ind w:firstLine="709"/>
         <w:jc w:val="both"/>
         <w:rPr>
           <w:rFonts w:ascii="Times New Roman" w:hAnsi="Times New Roman" w:cs="Times New Roman"/>
@@ -7043,6 +7373,8 @@
     </w:p>
     <w:p>
       <w:pPr>
+        <w:spacing w:after="0" w:line="360" w:lineRule="auto"/>
+        <w:ind w:firstLine="709"/>
         <w:jc w:val="both"/>
         <w:rPr>
           <w:rFonts w:ascii="Times New Roman" w:hAnsi="Times New Roman" w:cs="Times New Roman"/>
